--- a/res/Resumes/Resume-Vigneshwar-New.docx
+++ b/res/Resumes/Resume-Vigneshwar-New.docx
@@ -32,39 +32,14 @@
           <w:sz w:val="28"/>
           <w:szCs w:val="28"/>
         </w:rPr>
-        <w:t xml:space="preserve">Frontend </w:t>
-      </w:r>
-      <w:r>
-        <w:rPr>
-          <w:rFonts w:ascii="Bahnschrift" w:hAnsi="Bahnschrift"/>
-          <w:color w:val="215868" w:themeColor="accent5" w:themeShade="80"/>
-          <w:sz w:val="28"/>
-          <w:szCs w:val="28"/>
-        </w:rPr>
-        <w:t>Developer</w:t>
-      </w:r>
-      <w:r>
-        <w:rPr>
-          <w:rFonts w:ascii="Bahnschrift" w:hAnsi="Bahnschrift"/>
-          <w:color w:val="215868" w:themeColor="accent5" w:themeShade="80"/>
-          <w:sz w:val="28"/>
-          <w:szCs w:val="28"/>
-        </w:rPr>
-        <w:t xml:space="preserve"> </w:t>
-      </w:r>
-      <w:r>
-        <w:rPr>
-          <w:rFonts w:ascii="Bahnschrift" w:hAnsi="Bahnschrift"/>
-          <w:sz w:val="28"/>
-          <w:szCs w:val="28"/>
-        </w:rPr>
-        <w:t>(React)</w:t>
+        <w:t>Frontend Engineer | UI Performance &amp; Accessibility</w:t>
       </w:r>
     </w:p>
     <w:p>
       <w:pPr>
         <w:rPr>
           <w:rFonts w:ascii="Bahnschrift" w:hAnsi="Bahnschrift"/>
+          <w:color w:val="215868" w:themeColor="accent5" w:themeShade="80"/>
         </w:rPr>
       </w:pPr>
       <w:r>
@@ -92,6 +67,32 @@
           <w:rFonts w:ascii="Bahnschrift" w:hAnsi="Bahnschrift"/>
         </w:rPr>
         <w:t>+91 9500013901</w:t>
+      </w:r>
+      <w:r>
+        <w:rPr>
+          <w:rFonts w:ascii="Bahnschrift" w:hAnsi="Bahnschrift"/>
+        </w:rPr>
+        <w:t xml:space="preserve"> | </w:t>
+      </w:r>
+      <w:r>
+        <w:rPr>
+          <w:rFonts w:ascii="Bahnschrift" w:hAnsi="Bahnschrift"/>
+          <w:color w:val="215868" w:themeColor="accent5" w:themeShade="80"/>
+        </w:rPr>
+        <w:t>Location</w:t>
+      </w:r>
+      <w:r>
+        <w:rPr>
+          <w:rFonts w:ascii="Bahnschrift" w:hAnsi="Bahnschrift"/>
+          <w:color w:val="215868" w:themeColor="accent5" w:themeShade="80"/>
+        </w:rPr>
+        <w:t xml:space="preserve">: </w:t>
+      </w:r>
+      <w:r>
+        <w:rPr>
+          <w:rFonts w:ascii="Bahnschrift" w:hAnsi="Bahnschrift"/>
+        </w:rPr>
+        <w:t>Chennai, India</w:t>
       </w:r>
     </w:p>
     <w:p>
@@ -105,27 +106,7 @@
           <w:rFonts w:ascii="Bahnschrift" w:hAnsi="Bahnschrift"/>
           <w:color w:val="215868" w:themeColor="accent5" w:themeShade="80"/>
         </w:rPr>
-        <w:t>Chennai, India</w:t>
-      </w:r>
-      <w:r>
-        <w:rPr>
-          <w:rFonts w:ascii="Bahnschrift" w:hAnsi="Bahnschrift"/>
-          <w:color w:val="215868" w:themeColor="accent5" w:themeShade="80"/>
-        </w:rPr>
-        <w:t xml:space="preserve"> -</w:t>
-      </w:r>
-      <w:r>
-        <w:rPr>
-          <w:rFonts w:ascii="Bahnschrift" w:hAnsi="Bahnschrift"/>
-        </w:rPr>
-        <w:t xml:space="preserve"> Open to International Relocation | </w:t>
-      </w:r>
-      <w:r>
-        <w:rPr>
-          <w:rFonts w:ascii="Bahnschrift" w:hAnsi="Bahnschrift"/>
-          <w:color w:val="215868" w:themeColor="accent5" w:themeShade="80"/>
-        </w:rPr>
-        <w:t>Github</w:t>
+        <w:t>GitHub</w:t>
       </w:r>
       <w:r>
         <w:rPr>
@@ -139,6 +120,50 @@
         </w:rPr>
         <w:t xml:space="preserve"> </w:t>
       </w:r>
+      <w:hyperlink r:id="rId6" w:history="1">
+        <w:r>
+          <w:rPr>
+            <w:rStyle w:val="Hyperlink"/>
+            <w:rFonts w:ascii="Bahnschrift" w:hAnsi="Bahnschrift"/>
+            <w:color w:val="000000" w:themeColor="text1"/>
+            <w:u w:val="none"/>
+          </w:rPr>
+          <w:t>https://github.com/sVigneshwar</w:t>
+        </w:r>
+      </w:hyperlink>
+      <w:r>
+        <w:rPr>
+          <w:rFonts w:ascii="Bahnschrift" w:hAnsi="Bahnschrift"/>
+        </w:rPr>
+        <w:t xml:space="preserve"> | </w:t>
+      </w:r>
+      <w:r>
+        <w:rPr>
+          <w:rFonts w:ascii="Bahnschrift" w:hAnsi="Bahnschrift"/>
+          <w:color w:val="215868" w:themeColor="accent5" w:themeShade="80"/>
+        </w:rPr>
+        <w:t>Linked</w:t>
+      </w:r>
+      <w:r>
+        <w:rPr>
+          <w:rFonts w:ascii="Bahnschrift" w:hAnsi="Bahnschrift"/>
+          <w:color w:val="215868" w:themeColor="accent5" w:themeShade="80"/>
+        </w:rPr>
+        <w:t>In</w:t>
+      </w:r>
+      <w:r>
+        <w:rPr>
+          <w:rFonts w:ascii="Bahnschrift" w:hAnsi="Bahnschrift"/>
+          <w:color w:val="215868" w:themeColor="accent5" w:themeShade="80"/>
+        </w:rPr>
+        <w:t>:</w:t>
+      </w:r>
+      <w:r>
+        <w:rPr>
+          <w:rFonts w:ascii="Bahnschrift" w:hAnsi="Bahnschrift"/>
+        </w:rPr>
+        <w:t xml:space="preserve"> </w:t>
+      </w:r>
       <w:r>
         <w:rPr>
           <w:rFonts w:ascii="Bahnschrift" w:hAnsi="Bahnschrift"/>
@@ -149,7 +174,7 @@
         <w:rPr>
           <w:rFonts w:ascii="Bahnschrift" w:hAnsi="Bahnschrift"/>
         </w:rPr>
-        <w:t>github.com/sVigneshwar</w:t>
+        <w:t>linkedin.com/in/vigneshwar-s-966676142</w:t>
       </w:r>
     </w:p>
     <w:p>
@@ -158,51 +183,6 @@
           <w:rFonts w:ascii="Bahnschrift" w:hAnsi="Bahnschrift"/>
         </w:rPr>
       </w:pPr>
-      <w:r>
-        <w:rPr>
-          <w:rFonts w:ascii="Bahnschrift" w:hAnsi="Bahnschrift"/>
-          <w:color w:val="215868" w:themeColor="accent5" w:themeShade="80"/>
-        </w:rPr>
-        <w:t>Linked</w:t>
-      </w:r>
-      <w:r>
-        <w:rPr>
-          <w:rFonts w:ascii="Bahnschrift" w:hAnsi="Bahnschrift"/>
-          <w:color w:val="215868" w:themeColor="accent5" w:themeShade="80"/>
-        </w:rPr>
-        <w:t>In</w:t>
-      </w:r>
-      <w:r>
-        <w:rPr>
-          <w:rFonts w:ascii="Bahnschrift" w:hAnsi="Bahnschrift"/>
-          <w:color w:val="215868" w:themeColor="accent5" w:themeShade="80"/>
-        </w:rPr>
-        <w:t>:</w:t>
-      </w:r>
-      <w:r>
-        <w:rPr>
-          <w:rFonts w:ascii="Bahnschrift" w:hAnsi="Bahnschrift"/>
-        </w:rPr>
-        <w:t xml:space="preserve"> </w:t>
-      </w:r>
-      <w:r>
-        <w:rPr>
-          <w:rFonts w:ascii="Bahnschrift" w:hAnsi="Bahnschrift"/>
-        </w:rPr>
-        <w:t>https://</w:t>
-      </w:r>
-      <w:r>
-        <w:rPr>
-          <w:rFonts w:ascii="Bahnschrift" w:hAnsi="Bahnschrift"/>
-        </w:rPr>
-        <w:t>linkedin.com/in/vigneshwar-s-966676142</w:t>
-      </w:r>
-      <w:r>
-        <w:rPr>
-          <w:rFonts w:ascii="Bahnschrift" w:hAnsi="Bahnschrift"/>
-        </w:rPr>
-        <w:t xml:space="preserve"> | </w:t>
-      </w:r>
       <w:r>
         <w:rPr>
           <w:rFonts w:ascii="Bahnschrift" w:hAnsi="Bahnschrift"/>
@@ -245,6 +225,8 @@
           <w:szCs w:val="24"/>
         </w:rPr>
       </w:pPr>
+      <w:bookmarkStart w:id="0" w:name="_GoBack"/>
+      <w:bookmarkEnd w:id="0"/>
       <w:r>
         <w:rPr>
           <w:rFonts w:ascii="Bahnschrift" w:eastAsia="Arial Unicode MS" w:hAnsi="Bahnschrift" w:cs="Arial Unicode MS"/>
@@ -306,7 +288,7 @@
           </mc:Choice>
           <mc:Fallback>
             <w:pict>
-              <v:line w14:anchorId="1D9C7007" id="Straight Connector 3" o:spid="_x0000_s1026" style="position:absolute;z-index:251652096;visibility:visible;mso-wrap-style:square;mso-wrap-distance-left:9pt;mso-wrap-distance-top:0;mso-wrap-distance-right:9pt;mso-wrap-distance-bottom:0;mso-position-horizontal:left;mso-position-horizontal-relative:margin;mso-position-vertical:absolute;mso-position-vertical-relative:text" from="0,8.9pt" to="536.25pt,8.9pt" o:gfxdata="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" strokecolor="#94b64e [3046]">
+              <v:line w14:anchorId="1509C45A" id="Straight Connector 3" o:spid="_x0000_s1026" style="position:absolute;z-index:251652096;visibility:visible;mso-wrap-style:square;mso-wrap-distance-left:9pt;mso-wrap-distance-top:0;mso-wrap-distance-right:9pt;mso-wrap-distance-bottom:0;mso-position-horizontal:left;mso-position-horizontal-relative:margin;mso-position-vertical:absolute;mso-position-vertical-relative:text" from="0,8.9pt" to="536.25pt,8.9pt" o:gfxdata="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" strokecolor="#94b64e [3046]">
                 <w10:wrap anchorx="margin"/>
               </v:line>
             </w:pict>
@@ -340,35 +322,7 @@
         <w:rPr>
           <w:rFonts w:ascii="Bahnschrift" w:hAnsi="Bahnschrift"/>
         </w:rPr>
-        <w:t xml:space="preserve">Frontend Engineer with 7+ years of experience building scalable, high-performance, and user-focused web applications for global audiences. Specialized in React, modern JavaScript, </w:t>
-      </w:r>
-      <w:proofErr w:type="gramStart"/>
-      <w:r>
-        <w:rPr>
-          <w:rFonts w:ascii="Bahnschrift" w:hAnsi="Bahnschrift"/>
-        </w:rPr>
-        <w:t>UI</w:t>
-      </w:r>
-      <w:proofErr w:type="gramEnd"/>
-      <w:r>
-        <w:rPr>
-          <w:rFonts w:ascii="Bahnschrift" w:hAnsi="Bahnschrift"/>
-        </w:rPr>
-        <w:t xml:space="preserve"> engineering, accessibility (WCAG), and performance optimization. Core contributor at </w:t>
-      </w:r>
-      <w:proofErr w:type="spellStart"/>
-      <w:r>
-        <w:rPr>
-          <w:rFonts w:ascii="Bahnschrift" w:hAnsi="Bahnschrift"/>
-        </w:rPr>
-        <w:t>Zoho</w:t>
-      </w:r>
-      <w:proofErr w:type="spellEnd"/>
-      <w:r>
-        <w:rPr>
-          <w:rFonts w:ascii="Bahnschrift" w:hAnsi="Bahnschrift"/>
-        </w:rPr>
-        <w:t xml:space="preserve"> Corporation, delivering frontend systems for high-traffic Japan and global websites serving thousands of users, with measurable improvements in Lighthouse performance, SEO visibility, and accessibility compliance.</w:t>
+        <w:t>Frontend Engineer with 7+ years of professional experience delivering production-ready, high-traffic web interfaces for enterprise products at Zoho Corporation. Strong expertise in core frontend engineering, UI performance optimization, accessibility (WCAG), and SEO, with hands-on ownership of international-facing platforms for the Japan market. Strong working knowledge of modern React and Typescript, applied through hands-on development and real-world UI problem solving, alongside deep experience in scalable UI.</w:t>
       </w:r>
     </w:p>
     <w:p>
@@ -442,7 +396,7 @@
           </mc:Choice>
           <mc:Fallback>
             <w:pict>
-              <v:line w14:anchorId="58019125" id="Straight Connector 1" o:spid="_x0000_s1026" style="position:absolute;z-index:251654144;visibility:visible;mso-wrap-style:square;mso-wrap-distance-left:9pt;mso-wrap-distance-top:0;mso-wrap-distance-right:9pt;mso-wrap-distance-bottom:0;mso-position-horizontal:left;mso-position-horizontal-relative:margin;mso-position-vertical:absolute;mso-position-vertical-relative:text" from="0,8.9pt" to="536.25pt,8.9pt" o:gfxdata="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" strokecolor="#94b64e [3046]">
+              <v:line w14:anchorId="1B44AF96" id="Straight Connector 1" o:spid="_x0000_s1026" style="position:absolute;z-index:251654144;visibility:visible;mso-wrap-style:square;mso-wrap-distance-left:9pt;mso-wrap-distance-top:0;mso-wrap-distance-right:9pt;mso-wrap-distance-bottom:0;mso-position-horizontal:left;mso-position-horizontal-relative:margin;mso-position-vertical:absolute;mso-position-vertical-relative:text" from="0,8.9pt" to="536.25pt,8.9pt" o:gfxdata="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" strokecolor="#94b64e [3046]">
                 <w10:wrap anchorx="margin"/>
               </v:line>
             </w:pict>
@@ -470,6 +424,7 @@
       <w:pPr>
         <w:rPr>
           <w:rFonts w:ascii="Bahnschrift" w:hAnsi="Bahnschrift" w:cs="Arial"/>
+          <w:color w:val="215868" w:themeColor="accent5" w:themeShade="80"/>
         </w:rPr>
       </w:pPr>
       <w:r>
@@ -477,47 +432,20 @@
           <w:rFonts w:ascii="Bahnschrift" w:hAnsi="Bahnschrift" w:cs="Arial"/>
           <w:color w:val="215868" w:themeColor="accent5" w:themeShade="80"/>
         </w:rPr>
-        <w:t xml:space="preserve">Frontend: </w:t>
+        <w:t>Core Tech</w:t>
       </w:r>
       <w:r>
         <w:rPr>
           <w:rFonts w:ascii="Bahnschrift" w:hAnsi="Bahnschrift" w:cs="Arial"/>
-        </w:rPr>
-        <w:t>React, JavaScri</w:t>
-      </w:r>
-      <w:bookmarkStart w:id="0" w:name="_GoBack"/>
-      <w:bookmarkEnd w:id="0"/>
-      <w:r>
-        <w:rPr>
-          <w:rFonts w:ascii="Bahnschrift" w:hAnsi="Bahnschrift" w:cs="Arial"/>
-        </w:rPr>
-        <w:t>pt (ES6+),</w:t>
+          <w:color w:val="215868" w:themeColor="accent5" w:themeShade="80"/>
+        </w:rPr>
+        <w:t xml:space="preserve">: </w:t>
       </w:r>
       <w:r>
         <w:rPr>
           <w:rFonts w:ascii="Bahnschrift" w:hAnsi="Bahnschrift" w:cs="Arial"/>
         </w:rPr>
-        <w:t xml:space="preserve"> Typescript,</w:t>
-      </w:r>
-      <w:r>
-        <w:rPr>
-          <w:rFonts w:ascii="Bahnschrift" w:hAnsi="Bahnschrift" w:cs="Arial"/>
-        </w:rPr>
-        <w:t xml:space="preserve"> </w:t>
-      </w:r>
-      <w:proofErr w:type="spellStart"/>
-      <w:r>
-        <w:rPr>
-          <w:rFonts w:ascii="Bahnschrift" w:hAnsi="Bahnschrift" w:cs="Arial"/>
-        </w:rPr>
-        <w:t>Redux</w:t>
-      </w:r>
-      <w:proofErr w:type="spellEnd"/>
-      <w:r>
-        <w:rPr>
-          <w:rFonts w:ascii="Bahnschrift" w:hAnsi="Bahnschrift" w:cs="Arial"/>
-        </w:rPr>
-        <w:t xml:space="preserve"> Toolkit, RTK Query, Web Components</w:t>
+        <w:t xml:space="preserve">React.js, Typescript, JavaScript (ES6+), HTML5, CSS3, SCSS / LESS. </w:t>
       </w:r>
     </w:p>
     <w:p>
@@ -531,7 +459,7 @@
           <w:rFonts w:ascii="Bahnschrift" w:hAnsi="Bahnschrift" w:cs="Arial"/>
           <w:color w:val="215868" w:themeColor="accent5" w:themeShade="80"/>
         </w:rPr>
-        <w:t>UI</w:t>
+        <w:t>State &amp; Data</w:t>
       </w:r>
       <w:r>
         <w:rPr>
@@ -544,11 +472,12 @@
         <w:rPr>
           <w:rFonts w:ascii="Bahnschrift" w:hAnsi="Bahnschrift" w:cs="Arial"/>
         </w:rPr>
-        <w:t>HTML5, CSS3, SCSS, LESS, Responsive Design, Bootstrap</w:t>
+        <w:t xml:space="preserve">Redux Toolkit, RTK Query, REST API Integration, Async Data Handling (Axios / Fetch / JSON). </w:t>
       </w:r>
     </w:p>
     <w:p>
       <w:pPr>
+        <w:spacing w:line="360" w:lineRule="auto"/>
         <w:rPr>
           <w:rFonts w:ascii="Bahnschrift" w:hAnsi="Bahnschrift" w:cs="Arial"/>
         </w:rPr>
@@ -558,25 +487,27 @@
           <w:rFonts w:ascii="Bahnschrift" w:hAnsi="Bahnschrift" w:cs="Arial"/>
           <w:color w:val="215868" w:themeColor="accent5" w:themeShade="80"/>
         </w:rPr>
-        <w:t xml:space="preserve">Performance &amp; Accessibility: </w:t>
+        <w:t>Architecture &amp; Performance</w:t>
       </w:r>
       <w:r>
         <w:rPr>
           <w:rFonts w:ascii="Bahnschrift" w:hAnsi="Bahnschrift" w:cs="Arial"/>
-        </w:rPr>
-        <w:t xml:space="preserve">WCAG, </w:t>
+          <w:color w:val="215868" w:themeColor="accent5" w:themeShade="80"/>
+        </w:rPr>
+        <w:t xml:space="preserve">: </w:t>
       </w:r>
       <w:r>
         <w:rPr>
           <w:rFonts w:ascii="Bahnschrift" w:hAnsi="Bahnschrift" w:cs="Arial"/>
         </w:rPr>
-        <w:t>SEO</w:t>
+        <w:t>Component-Driven Development, Web Components, Core Web Vitals (LCP, CLS</w:t>
       </w:r>
+      <w:proofErr w:type="gramStart"/>
       <w:r>
         <w:rPr>
           <w:rFonts w:ascii="Bahnschrift" w:hAnsi="Bahnschrift" w:cs="Arial"/>
         </w:rPr>
-        <w:t>, Cross Browser</w:t>
+        <w:t xml:space="preserve">, </w:t>
       </w:r>
       <w:r>
         <w:rPr>
@@ -588,29 +519,19 @@
         <w:rPr>
           <w:rFonts w:ascii="Bahnschrift" w:hAnsi="Bahnschrift" w:cs="Arial"/>
         </w:rPr>
-        <w:t xml:space="preserve">&amp; </w:t>
+        <w:t>FID</w:t>
       </w:r>
+      <w:proofErr w:type="gramEnd"/>
       <w:r>
         <w:rPr>
           <w:rFonts w:ascii="Bahnschrift" w:hAnsi="Bahnschrift" w:cs="Arial"/>
         </w:rPr>
-        <w:t xml:space="preserve">Lighthouse Optimization, </w:t>
-      </w:r>
-      <w:r>
-        <w:rPr>
-          <w:rFonts w:ascii="Bahnschrift" w:hAnsi="Bahnschrift" w:cs="Arial"/>
-        </w:rPr>
-        <w:t>Lazy</w:t>
-      </w:r>
-      <w:r>
-        <w:rPr>
-          <w:rFonts w:ascii="Bahnschrift" w:hAnsi="Bahnschrift" w:cs="Arial"/>
-        </w:rPr>
-        <w:t xml:space="preserve"> Loading</w:t>
+        <w:t xml:space="preserve">), Lazy Loading, Code Splitting. </w:t>
       </w:r>
     </w:p>
     <w:p>
       <w:pPr>
+        <w:spacing w:line="360" w:lineRule="auto"/>
         <w:rPr>
           <w:rFonts w:ascii="Bahnschrift" w:hAnsi="Bahnschrift" w:cs="Arial"/>
         </w:rPr>
@@ -620,13 +541,87 @@
           <w:rFonts w:ascii="Bahnschrift" w:hAnsi="Bahnschrift" w:cs="Arial"/>
           <w:color w:val="215868" w:themeColor="accent5" w:themeShade="80"/>
         </w:rPr>
-        <w:t xml:space="preserve">Testing &amp; Tooling: </w:t>
+        <w:t>Standards &amp; Quality</w:t>
       </w:r>
       <w:r>
         <w:rPr>
           <w:rFonts w:ascii="Bahnschrift" w:hAnsi="Bahnschrift" w:cs="Arial"/>
-        </w:rPr>
-        <w:t xml:space="preserve">Jest, React Testing Library, MSW, </w:t>
+          <w:color w:val="215868" w:themeColor="accent5" w:themeShade="80"/>
+        </w:rPr>
+        <w:t xml:space="preserve">: </w:t>
+      </w:r>
+      <w:r>
+        <w:rPr>
+          <w:rFonts w:ascii="Bahnschrift" w:hAnsi="Bahnschrift" w:cs="Arial"/>
+        </w:rPr>
+        <w:t>WCAG 2.1 (Accessibility), SEO Semantic Markup, Cross-browser Compatibility</w:t>
+      </w:r>
+      <w:r>
+        <w:rPr>
+          <w:rFonts w:ascii="Bahnschrift" w:hAnsi="Bahnschrift" w:cs="Arial"/>
+        </w:rPr>
+        <w:t xml:space="preserve">, </w:t>
+      </w:r>
+      <w:r>
+        <w:rPr>
+          <w:rFonts w:ascii="Bahnschrift" w:hAnsi="Bahnschrift" w:cs="Arial"/>
+        </w:rPr>
+        <w:t>Lighthouse Optimization</w:t>
+      </w:r>
+      <w:r>
+        <w:rPr>
+          <w:rFonts w:ascii="Bahnschrift" w:hAnsi="Bahnschrift" w:cs="Arial"/>
+        </w:rPr>
+        <w:t xml:space="preserve">, Unit Testing (Jest, React Testing Library). </w:t>
+      </w:r>
+    </w:p>
+    <w:p>
+      <w:pPr>
+        <w:rPr>
+          <w:rFonts w:ascii="Bahnschrift" w:hAnsi="Bahnschrift" w:cs="Arial"/>
+        </w:rPr>
+      </w:pPr>
+      <w:r>
+        <w:rPr>
+          <w:rFonts w:ascii="Bahnschrift" w:hAnsi="Bahnschrift" w:cs="Arial"/>
+          <w:color w:val="215868" w:themeColor="accent5" w:themeShade="80"/>
+        </w:rPr>
+        <w:t>Tools &amp; Workflow</w:t>
+      </w:r>
+      <w:r>
+        <w:rPr>
+          <w:rFonts w:ascii="Bahnschrift" w:hAnsi="Bahnschrift" w:cs="Arial"/>
+          <w:color w:val="215868" w:themeColor="accent5" w:themeShade="80"/>
+        </w:rPr>
+        <w:t xml:space="preserve">: </w:t>
+      </w:r>
+      <w:proofErr w:type="spellStart"/>
+      <w:r>
+        <w:rPr>
+          <w:rFonts w:ascii="Bahnschrift" w:hAnsi="Bahnschrift" w:cs="Arial"/>
+        </w:rPr>
+        <w:t>Git</w:t>
+      </w:r>
+      <w:proofErr w:type="spellEnd"/>
+      <w:r>
+        <w:rPr>
+          <w:rFonts w:ascii="Bahnschrift" w:hAnsi="Bahnschrift" w:cs="Arial"/>
+        </w:rPr>
+        <w:t xml:space="preserve">, </w:t>
+      </w:r>
+      <w:proofErr w:type="spellStart"/>
+      <w:r>
+        <w:rPr>
+          <w:rFonts w:ascii="Bahnschrift" w:hAnsi="Bahnschrift" w:cs="Arial"/>
+        </w:rPr>
+        <w:t>Vite</w:t>
+      </w:r>
+      <w:proofErr w:type="spellEnd"/>
+      <w:r>
+        <w:rPr>
+          <w:rFonts w:ascii="Bahnschrift" w:hAnsi="Bahnschrift" w:cs="Arial"/>
+        </w:rPr>
+        <w:t xml:space="preserve">, </w:t>
       </w:r>
       <w:proofErr w:type="spellStart"/>
       <w:r>
@@ -647,7 +642,7 @@
         <w:rPr>
           <w:rFonts w:ascii="Bahnschrift" w:hAnsi="Bahnschrift" w:cs="Arial"/>
         </w:rPr>
-        <w:t>Vite</w:t>
+        <w:t>npm</w:t>
       </w:r>
       <w:proofErr w:type="spellEnd"/>
       <w:r>
@@ -661,96 +656,6 @@
         <w:rPr>
           <w:rFonts w:ascii="Bahnschrift" w:hAnsi="Bahnschrift" w:cs="Arial"/>
         </w:rPr>
-        <w:t>Git</w:t>
-      </w:r>
-      <w:proofErr w:type="spellEnd"/>
-      <w:r>
-        <w:rPr>
-          <w:rFonts w:ascii="Bahnschrift" w:hAnsi="Bahnschrift" w:cs="Arial"/>
-        </w:rPr>
-        <w:t xml:space="preserve">, </w:t>
-      </w:r>
-      <w:proofErr w:type="spellStart"/>
-      <w:r>
-        <w:rPr>
-          <w:rFonts w:ascii="Bahnschrift" w:hAnsi="Bahnschrift" w:cs="Arial"/>
-        </w:rPr>
-        <w:t>npm</w:t>
-      </w:r>
-      <w:proofErr w:type="spellEnd"/>
-    </w:p>
-    <w:p>
-      <w:pPr>
-        <w:rPr>
-          <w:rFonts w:ascii="Bahnschrift" w:hAnsi="Bahnschrift" w:cs="Arial"/>
-        </w:rPr>
-      </w:pPr>
-      <w:r>
-        <w:rPr>
-          <w:rFonts w:ascii="Bahnschrift" w:hAnsi="Bahnschrift" w:cs="Arial"/>
-          <w:color w:val="215868" w:themeColor="accent5" w:themeShade="80"/>
-        </w:rPr>
-        <w:t xml:space="preserve">APIs &amp; Data: </w:t>
-      </w:r>
-      <w:r>
-        <w:rPr>
-          <w:rFonts w:ascii="Bahnschrift" w:hAnsi="Bahnschrift" w:cs="Arial"/>
-        </w:rPr>
-        <w:t xml:space="preserve">REST APIs, JSON, </w:t>
-      </w:r>
-      <w:proofErr w:type="spellStart"/>
-      <w:r>
-        <w:rPr>
-          <w:rFonts w:ascii="Bahnschrift" w:hAnsi="Bahnschrift" w:cs="Arial"/>
-        </w:rPr>
-        <w:t>Axios</w:t>
-      </w:r>
-      <w:proofErr w:type="spellEnd"/>
-      <w:r>
-        <w:rPr>
-          <w:rFonts w:ascii="Bahnschrift" w:hAnsi="Bahnschrift" w:cs="Arial"/>
-        </w:rPr>
-        <w:t>/</w:t>
-      </w:r>
-      <w:r>
-        <w:rPr>
-          <w:rFonts w:ascii="Bahnschrift" w:hAnsi="Bahnschrift" w:cs="Arial"/>
-        </w:rPr>
-        <w:t xml:space="preserve">Fetch, </w:t>
-      </w:r>
-      <w:proofErr w:type="spellStart"/>
-      <w:r>
-        <w:rPr>
-          <w:rFonts w:ascii="Bahnschrift" w:hAnsi="Bahnschrift" w:cs="Arial"/>
-        </w:rPr>
-        <w:t>async</w:t>
-      </w:r>
-      <w:proofErr w:type="spellEnd"/>
-      <w:r>
-        <w:rPr>
-          <w:rFonts w:ascii="Bahnschrift" w:hAnsi="Bahnschrift" w:cs="Arial"/>
-        </w:rPr>
-        <w:t xml:space="preserve"> patterns</w:t>
-      </w:r>
-    </w:p>
-    <w:p>
-      <w:pPr>
-        <w:rPr>
-          <w:rFonts w:ascii="Bahnschrift" w:hAnsi="Bahnschrift" w:cs="Arial"/>
-        </w:rPr>
-      </w:pPr>
-      <w:r>
-        <w:rPr>
-          <w:rFonts w:ascii="Bahnschrift" w:hAnsi="Bahnschrift" w:cs="Arial"/>
-          <w:color w:val="215868" w:themeColor="accent5" w:themeShade="80"/>
-        </w:rPr>
-        <w:t xml:space="preserve">Design Tools: </w:t>
-      </w:r>
-      <w:proofErr w:type="spellStart"/>
-      <w:r>
-        <w:rPr>
-          <w:rFonts w:ascii="Bahnschrift" w:hAnsi="Bahnschrift" w:cs="Arial"/>
-        </w:rPr>
         <w:t>Figma</w:t>
       </w:r>
       <w:proofErr w:type="spellEnd"/>
@@ -758,7 +663,7 @@
         <w:rPr>
           <w:rFonts w:ascii="Bahnschrift" w:hAnsi="Bahnschrift" w:cs="Arial"/>
         </w:rPr>
-        <w:t>, Adobe Photoshop, Adobe XD, Illustrator</w:t>
+        <w:t>.</w:t>
       </w:r>
     </w:p>
     <w:p>
@@ -832,7 +737,7 @@
           </mc:Choice>
           <mc:Fallback>
             <w:pict>
-              <v:line w14:anchorId="4A9A20E7" id="Straight Connector 2" o:spid="_x0000_s1026" style="position:absolute;z-index:251656192;visibility:visible;mso-wrap-style:square;mso-wrap-distance-left:9pt;mso-wrap-distance-top:0;mso-wrap-distance-right:9pt;mso-wrap-distance-bottom:0;mso-position-horizontal:left;mso-position-horizontal-relative:margin;mso-position-vertical:absolute;mso-position-vertical-relative:text" from="0,8.9pt" to="536.25pt,8.9pt" o:gfxdata="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" strokecolor="#94b64e [3046]">
+              <v:line w14:anchorId="6FDF2FDF" id="Straight Connector 2" o:spid="_x0000_s1026" style="position:absolute;z-index:251656192;visibility:visible;mso-wrap-style:square;mso-wrap-distance-left:9pt;mso-wrap-distance-top:0;mso-wrap-distance-right:9pt;mso-wrap-distance-bottom:0;mso-position-horizontal:left;mso-position-horizontal-relative:margin;mso-position-vertical:absolute;mso-position-vertical-relative:text" from="0,8.9pt" to="536.25pt,8.9pt" o:gfxdata="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" strokecolor="#94b64e [3046]">
                 <w10:wrap anchorx="margin"/>
               </v:line>
             </w:pict>
@@ -874,7 +779,23 @@
           <w:b/>
           <w:color w:val="215868" w:themeColor="accent5" w:themeShade="80"/>
         </w:rPr>
-        <w:t>Web Developer — ZOHO Corporation (Feb 2020 – Present)</w:t>
+        <w:t>ZOHO Corporation</w:t>
+      </w:r>
+      <w:r>
+        <w:rPr>
+          <w:rFonts w:ascii="Bahnschrift" w:hAnsi="Bahnschrift" w:cs="Arial"/>
+          <w:b/>
+          <w:color w:val="215868" w:themeColor="accent5" w:themeShade="80"/>
+        </w:rPr>
+        <w:t xml:space="preserve">: Web Developer </w:t>
+      </w:r>
+      <w:r>
+        <w:rPr>
+          <w:rFonts w:ascii="Bahnschrift" w:hAnsi="Bahnschrift" w:cs="Arial"/>
+          <w:b/>
+          <w:color w:val="215868" w:themeColor="accent5" w:themeShade="80"/>
+        </w:rPr>
+        <w:t>(Feb 2020 – Present)</w:t>
       </w:r>
     </w:p>
     <w:p>
@@ -887,8 +808,43 @@
       <w:r>
         <w:rPr>
           <w:rFonts w:ascii="Bahnschrift" w:hAnsi="Bahnschrift" w:cs="Arial"/>
-        </w:rPr>
-        <w:t>Core frontend engineer in the Zoho Japan Web Team, owning end-to-end development and maintenance of multiple high-traffic Zoho Japan product websites (CRM, Desk, Campaigns, Zoho One).</w:t>
+          <w:b/>
+        </w:rPr>
+        <w:t>Architected International UI Solutions:</w:t>
+      </w:r>
+      <w:r>
+        <w:rPr>
+          <w:rFonts w:ascii="Bahnschrift" w:hAnsi="Bahnschrift" w:cs="Arial"/>
+        </w:rPr>
+        <w:t xml:space="preserve"> Owned end-to-end frontend implementation for flagship </w:t>
+      </w:r>
+      <w:proofErr w:type="spellStart"/>
+      <w:r>
+        <w:rPr>
+          <w:rFonts w:ascii="Bahnschrift" w:hAnsi="Bahnschrift" w:cs="Arial"/>
+        </w:rPr>
+        <w:t>Zoho</w:t>
+      </w:r>
+      <w:proofErr w:type="spellEnd"/>
+      <w:r>
+        <w:rPr>
+          <w:rFonts w:ascii="Bahnschrift" w:hAnsi="Bahnschrift" w:cs="Arial"/>
+        </w:rPr>
+        <w:t xml:space="preserve"> Japan products (CRM, Desk, </w:t>
+      </w:r>
+      <w:proofErr w:type="gramStart"/>
+      <w:r>
+        <w:rPr>
+          <w:rFonts w:ascii="Bahnschrift" w:hAnsi="Bahnschrift" w:cs="Arial"/>
+        </w:rPr>
+        <w:t>Campaigns</w:t>
+      </w:r>
+      <w:proofErr w:type="gramEnd"/>
+      <w:r>
+        <w:rPr>
+          <w:rFonts w:ascii="Bahnschrift" w:hAnsi="Bahnschrift" w:cs="Arial"/>
+        </w:rPr>
+        <w:t>), delivering localized, performance-sensitive interfaces for enterprise-scale traffic.</w:t>
       </w:r>
     </w:p>
     <w:p>
@@ -898,11 +854,41 @@
           <w:rFonts w:ascii="Bahnschrift" w:hAnsi="Bahnschrift" w:cs="Arial"/>
         </w:rPr>
       </w:pPr>
+      <w:proofErr w:type="spellStart"/>
       <w:r>
         <w:rPr>
           <w:rFonts w:ascii="Bahnschrift" w:hAnsi="Bahnschrift" w:cs="Arial"/>
-        </w:rPr>
-        <w:t>Led frontend development of the Zoho CRM Japan Academy platform, implementing OTP-based authentication, user history tracking, and learning progress tracking.</w:t>
+          <w:b/>
+        </w:rPr>
+        <w:t>Zoho</w:t>
+      </w:r>
+      <w:proofErr w:type="spellEnd"/>
+      <w:r>
+        <w:rPr>
+          <w:rFonts w:ascii="Bahnschrift" w:hAnsi="Bahnschrift" w:cs="Arial"/>
+          <w:b/>
+        </w:rPr>
+        <w:t xml:space="preserve"> </w:t>
+      </w:r>
+      <w:r>
+        <w:rPr>
+          <w:rFonts w:ascii="Bahnschrift" w:hAnsi="Bahnschrift" w:cs="Arial"/>
+          <w:b/>
+        </w:rPr>
+        <w:t xml:space="preserve">Japan </w:t>
+      </w:r>
+      <w:r>
+        <w:rPr>
+          <w:rFonts w:ascii="Bahnschrift" w:hAnsi="Bahnschrift" w:cs="Arial"/>
+          <w:b/>
+        </w:rPr>
+        <w:t>CRM Academy</w:t>
+      </w:r>
+      <w:r>
+        <w:rPr>
+          <w:rFonts w:ascii="Bahnschrift" w:hAnsi="Bahnschrift" w:cs="Arial"/>
+        </w:rPr>
+        <w:t>: Led the development of a comprehensive learning platform, implementing secure authentication flows, user activity tracking, and real-time progress monitoring.</w:t>
       </w:r>
     </w:p>
     <w:p>
@@ -915,32 +901,43 @@
       <w:r>
         <w:rPr>
           <w:rFonts w:ascii="Bahnschrift" w:hAnsi="Bahnschrift" w:cs="Arial"/>
-        </w:rPr>
-        <w:t xml:space="preserve">Enabled onboarding of thousands of new users </w:t>
+          <w:b/>
+        </w:rPr>
+        <w:t>High-Traffic Event Ecosystems</w:t>
       </w:r>
       <w:r>
         <w:rPr>
           <w:rFonts w:ascii="Bahnschrift" w:hAnsi="Bahnschrift" w:cs="Arial"/>
         </w:rPr>
-        <w:t xml:space="preserve">by building stable, performant </w:t>
+        <w:t>: Engineered frontend solutions for large-scale platforms (</w:t>
       </w:r>
+      <w:proofErr w:type="spellStart"/>
       <w:r>
         <w:rPr>
           <w:rFonts w:ascii="Bahnschrift" w:hAnsi="Bahnschrift" w:cs="Arial"/>
         </w:rPr>
-        <w:t xml:space="preserve">interfaces </w:t>
+        <w:t>Zoholics</w:t>
       </w:r>
+      <w:proofErr w:type="spellEnd"/>
       <w:r>
         <w:rPr>
           <w:rFonts w:ascii="Bahnschrift" w:hAnsi="Bahnschrift" w:cs="Arial"/>
         </w:rPr>
-        <w:t xml:space="preserve">for </w:t>
+        <w:t xml:space="preserve">, </w:t>
       </w:r>
+      <w:proofErr w:type="spellStart"/>
       <w:r>
         <w:rPr>
           <w:rFonts w:ascii="Bahnschrift" w:hAnsi="Bahnschrift" w:cs="Arial"/>
         </w:rPr>
-        <w:t>CRM users.</w:t>
+        <w:t>Zoho</w:t>
+      </w:r>
+      <w:proofErr w:type="spellEnd"/>
+      <w:r>
+        <w:rPr>
+          <w:rFonts w:ascii="Bahnschrift" w:hAnsi="Bahnschrift" w:cs="Arial"/>
+        </w:rPr>
+        <w:t xml:space="preserve"> Inspire), ensuring UI stability and responsiveness during peak concurrency.</w:t>
       </w:r>
     </w:p>
     <w:p>
@@ -953,8 +950,16 @@
       <w:r>
         <w:rPr>
           <w:rFonts w:ascii="Bahnschrift" w:hAnsi="Bahnschrift" w:cs="Arial"/>
-        </w:rPr>
-        <w:t xml:space="preserve">Improved application performance through </w:t>
+          <w:b/>
+        </w:rPr>
+        <w:lastRenderedPageBreak/>
+        <w:t>Performance Optimization</w:t>
+      </w:r>
+      <w:r>
+        <w:rPr>
+          <w:rFonts w:ascii="Bahnschrift" w:hAnsi="Bahnschrift" w:cs="Arial"/>
+        </w:rPr>
+        <w:t xml:space="preserve">: Improved application speed via </w:t>
       </w:r>
       <w:proofErr w:type="spellStart"/>
       <w:r>
@@ -968,19 +973,13 @@
         <w:rPr>
           <w:rFonts w:ascii="Bahnschrift" w:hAnsi="Bahnschrift" w:cs="Arial"/>
         </w:rPr>
-        <w:t>, bundle optimization, and strategic lazy loading, improving Lighthouse performance scores by ~</w:t>
+        <w:t>, bundle optimization, and lazy loading, achieving significant gains in Lighthouse Performance and Core Web Vitals.</w:t>
       </w:r>
       <w:r>
         <w:rPr>
           <w:rFonts w:ascii="Bahnschrift" w:hAnsi="Bahnschrift" w:cs="Arial"/>
         </w:rPr>
-        <w:t>1</w:t>
-      </w:r>
-      <w:r>
-        <w:rPr>
-          <w:rFonts w:ascii="Bahnschrift" w:hAnsi="Bahnschrift" w:cs="Arial"/>
-        </w:rPr>
-        <w:t>5%.</w:t>
+        <w:tab/>
       </w:r>
     </w:p>
     <w:p>
@@ -993,8 +992,29 @@
       <w:r>
         <w:rPr>
           <w:rFonts w:ascii="Bahnschrift" w:hAnsi="Bahnschrift" w:cs="Arial"/>
-        </w:rPr>
-        <w:t>Worked extensively on SEO improvements and WCAG accessibility compliance across Zoho Japan websites and ManageEngine products.</w:t>
+          <w:b/>
+        </w:rPr>
+        <w:t>Component Standardization</w:t>
+      </w:r>
+      <w:r>
+        <w:rPr>
+          <w:rFonts w:ascii="Bahnschrift" w:hAnsi="Bahnschrift" w:cs="Arial"/>
+        </w:rPr>
+        <w:t xml:space="preserve">: Developed reusable Web Components adopted across multiple </w:t>
+      </w:r>
+      <w:proofErr w:type="spellStart"/>
+      <w:r>
+        <w:rPr>
+          <w:rFonts w:ascii="Bahnschrift" w:hAnsi="Bahnschrift" w:cs="Arial"/>
+        </w:rPr>
+        <w:t>ManageEngine</w:t>
+      </w:r>
+      <w:proofErr w:type="spellEnd"/>
+      <w:r>
+        <w:rPr>
+          <w:rFonts w:ascii="Bahnschrift" w:hAnsi="Bahnschrift" w:cs="Arial"/>
+        </w:rPr>
+        <w:t xml:space="preserve"> products, reducing development redundancy and standardizing UI consistency.</w:t>
       </w:r>
     </w:p>
     <w:p>
@@ -1007,9 +1027,47 @@
       <w:r>
         <w:rPr>
           <w:rFonts w:ascii="Bahnschrift" w:hAnsi="Bahnschrift" w:cs="Arial"/>
-        </w:rPr>
-        <w:lastRenderedPageBreak/>
-        <w:t>Collaborated closely with designers and product managers to deliver accessible, cross-browser UI features.</w:t>
+          <w:b/>
+        </w:rPr>
+        <w:t>Localized UI Engineering</w:t>
+      </w:r>
+      <w:r>
+        <w:rPr>
+          <w:rFonts w:ascii="Bahnschrift" w:hAnsi="Bahnschrift" w:cs="Arial"/>
+        </w:rPr>
+        <w:t>: Translated complex design systems into high-fidelity, accessible interfaces tailored to Japanese market expectations, managing localized character rendering and unique UX patterns for enterprise users.</w:t>
+      </w:r>
+    </w:p>
+    <w:p>
+      <w:pPr>
+        <w:rPr>
+          <w:rFonts w:ascii="Bahnschrift" w:hAnsi="Bahnschrift" w:cs="Arial"/>
+          <w:color w:val="215868" w:themeColor="accent5" w:themeShade="80"/>
+        </w:rPr>
+      </w:pPr>
+      <w:r>
+        <w:rPr>
+          <w:rFonts w:ascii="Bahnschrift" w:hAnsi="Bahnschrift" w:cs="Arial"/>
+          <w:b/>
+          <w:color w:val="215868" w:themeColor="accent5" w:themeShade="80"/>
+        </w:rPr>
+        <w:t xml:space="preserve">K2B </w:t>
+      </w:r>
+      <w:r>
+        <w:rPr>
+          <w:rFonts w:ascii="Bahnschrift" w:hAnsi="Bahnschrift" w:cs="Arial"/>
+          <w:b/>
+          <w:color w:val="215868" w:themeColor="accent5" w:themeShade="80"/>
+        </w:rPr>
+        <w:t xml:space="preserve">Solutions: </w:t>
+      </w:r>
+      <w:r>
+        <w:rPr>
+          <w:rFonts w:ascii="Bahnschrift" w:hAnsi="Bahnschrift" w:cs="Arial"/>
+          <w:b/>
+          <w:color w:val="215868" w:themeColor="accent5" w:themeShade="80"/>
+        </w:rPr>
+        <w:t>UI Developer (Jan 2018 – Feb 2020)</w:t>
       </w:r>
     </w:p>
     <w:p>
@@ -1023,23 +1081,7 @@
         <w:rPr>
           <w:rFonts w:ascii="Bahnschrift" w:hAnsi="Bahnschrift" w:cs="Arial"/>
         </w:rPr>
-        <w:t>Built reusable UI components and contributed to shared Web Components used across multiple ManageEngine products.</w:t>
-      </w:r>
-    </w:p>
-    <w:p>
-      <w:pPr>
-        <w:rPr>
-          <w:rFonts w:ascii="Bahnschrift" w:hAnsi="Bahnschrift" w:cs="Arial"/>
-          <w:color w:val="215868" w:themeColor="accent5" w:themeShade="80"/>
-        </w:rPr>
-      </w:pPr>
-      <w:r>
-        <w:rPr>
-          <w:rFonts w:ascii="Bahnschrift" w:hAnsi="Bahnschrift" w:cs="Arial"/>
-          <w:b/>
-          <w:color w:val="215868" w:themeColor="accent5" w:themeShade="80"/>
-        </w:rPr>
-        <w:t>UI Developer — K2B Solutions (Jan 2018 – Feb 2020)</w:t>
+        <w:t>Developed responsive, high-fidelity user interfaces with strong focus on design accuracy and cross-browser behavior.</w:t>
       </w:r>
     </w:p>
     <w:p>
@@ -1053,7 +1095,49 @@
         <w:rPr>
           <w:rFonts w:ascii="Bahnschrift" w:hAnsi="Bahnschrift" w:cs="Arial"/>
         </w:rPr>
-        <w:t>Built responsive, production interfaces with pixel-accurate design fidelity.</w:t>
+        <w:t>Delivered UI features in fast-paced environments with frequent design and client requirement changes.</w:t>
+      </w:r>
+    </w:p>
+    <w:p>
+      <w:pPr>
+        <w:rPr>
+          <w:rFonts w:ascii="Bahnschrift" w:hAnsi="Bahnschrift" w:cs="Arial"/>
+          <w:color w:val="215868" w:themeColor="accent5" w:themeShade="80"/>
+        </w:rPr>
+      </w:pPr>
+      <w:proofErr w:type="spellStart"/>
+      <w:r>
+        <w:rPr>
+          <w:rFonts w:ascii="Bahnschrift" w:hAnsi="Bahnschrift" w:cs="Arial"/>
+          <w:b/>
+          <w:color w:val="215868" w:themeColor="accent5" w:themeShade="80"/>
+        </w:rPr>
+        <w:t>Doodleblue</w:t>
+      </w:r>
+      <w:proofErr w:type="spellEnd"/>
+      <w:r>
+        <w:rPr>
+          <w:rFonts w:ascii="Bahnschrift" w:hAnsi="Bahnschrift" w:cs="Arial"/>
+          <w:b/>
+          <w:color w:val="215868" w:themeColor="accent5" w:themeShade="80"/>
+        </w:rPr>
+        <w:t xml:space="preserve"> Innovations</w:t>
+      </w:r>
+      <w:r>
+        <w:rPr>
+          <w:rFonts w:ascii="Bahnschrift" w:hAnsi="Bahnschrift" w:cs="Arial"/>
+          <w:b/>
+          <w:color w:val="215868" w:themeColor="accent5" w:themeShade="80"/>
+        </w:rPr>
+        <w:t xml:space="preserve">: </w:t>
+      </w:r>
+      <w:r>
+        <w:rPr>
+          <w:rFonts w:ascii="Bahnschrift" w:hAnsi="Bahnschrift" w:cs="Arial"/>
+          <w:b/>
+          <w:color w:val="215868" w:themeColor="accent5" w:themeShade="80"/>
+        </w:rPr>
+        <w:t>UI / UX Design Intern (Oct 2017 – Dec 2017)</w:t>
       </w:r>
     </w:p>
     <w:p>
@@ -1067,37 +1151,21 @@
         <w:rPr>
           <w:rFonts w:ascii="Bahnschrift" w:hAnsi="Bahnschrift" w:cs="Arial"/>
         </w:rPr>
-        <w:t>Integrated APIs and optimized load performance across multiple projects.</w:t>
+        <w:t xml:space="preserve">Supported the design-to-development workflow through </w:t>
       </w:r>
-    </w:p>
-    <w:p>
-      <w:pPr>
+      <w:proofErr w:type="spellStart"/>
+      <w:r>
         <w:rPr>
           <w:rFonts w:ascii="Bahnschrift" w:hAnsi="Bahnschrift" w:cs="Arial"/>
-          <w:color w:val="215868" w:themeColor="accent5" w:themeShade="80"/>
-        </w:rPr>
-      </w:pPr>
+        </w:rPr>
+        <w:t>wireframing</w:t>
+      </w:r>
+      <w:proofErr w:type="spellEnd"/>
       <w:r>
         <w:rPr>
           <w:rFonts w:ascii="Bahnschrift" w:hAnsi="Bahnschrift" w:cs="Arial"/>
-          <w:b/>
-          <w:color w:val="215868" w:themeColor="accent5" w:themeShade="80"/>
-        </w:rPr>
-        <w:t>UI / UX Design Intern — Doodleblue Innovations (Oct 2017 – Dec 2017)</w:t>
-      </w:r>
-    </w:p>
-    <w:p>
-      <w:pPr>
-        <w:pStyle w:val="ListBullet"/>
-        <w:rPr>
-          <w:rFonts w:ascii="Bahnschrift" w:hAnsi="Bahnschrift" w:cs="Arial"/>
-        </w:rPr>
-      </w:pPr>
-      <w:r>
-        <w:rPr>
-          <w:rFonts w:ascii="Bahnschrift" w:hAnsi="Bahnschrift" w:cs="Arial"/>
-        </w:rPr>
-        <w:t>Worked on wireframes, UI foundations, and responsive design systems.</w:t>
+        </w:rPr>
+        <w:t>, UI foundations, and responsive layout implementation.</w:t>
       </w:r>
     </w:p>
     <w:p>
@@ -1171,7 +1239,7 @@
           </mc:Choice>
           <mc:Fallback>
             <w:pict>
-              <v:line w14:anchorId="7D879B45" id="Straight Connector 5" o:spid="_x0000_s1026" style="position:absolute;z-index:251659264;visibility:visible;mso-wrap-style:square;mso-wrap-distance-left:9pt;mso-wrap-distance-top:0;mso-wrap-distance-right:9pt;mso-wrap-distance-bottom:0;mso-position-horizontal:left;mso-position-horizontal-relative:margin;mso-position-vertical:absolute;mso-position-vertical-relative:text" from="0,8.9pt" to="536.25pt,8.9pt" o:gfxdata="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" strokecolor="#94b64e [3046]">
+              <v:line w14:anchorId="367EB745" id="Straight Connector 5" o:spid="_x0000_s1026" style="position:absolute;z-index:251659264;visibility:visible;mso-wrap-style:square;mso-wrap-distance-left:9pt;mso-wrap-distance-top:0;mso-wrap-distance-right:9pt;mso-wrap-distance-bottom:0;mso-position-horizontal:left;mso-position-horizontal-relative:margin;mso-position-vertical:absolute;mso-position-vertical-relative:text" from="0,8.9pt" to="536.25pt,8.9pt" o:gfxdata="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" strokecolor="#94b64e [3046]">
                 <w10:wrap anchorx="margin"/>
               </v:line>
             </w:pict>
@@ -1192,31 +1260,35 @@
           <w:sz w:val="32"/>
           <w:szCs w:val="32"/>
         </w:rPr>
-        <w:t>P</w:t>
-      </w:r>
-      <w:r>
-        <w:rPr>
-          <w:rFonts w:ascii="Bahnschrift" w:eastAsia="Arial Unicode MS" w:hAnsi="Bahnschrift" w:cs="Arial Unicode MS"/>
-          <w:color w:val="262626" w:themeColor="text1" w:themeTint="D9"/>
-          <w:sz w:val="32"/>
-          <w:szCs w:val="32"/>
-        </w:rPr>
-        <w:t>rojects</w:t>
+        <w:t>Selected Technical Implementations</w:t>
       </w:r>
     </w:p>
     <w:p>
       <w:pPr>
         <w:rPr>
           <w:rFonts w:ascii="Bahnschrift" w:hAnsi="Bahnschrift"/>
-          <w:b/>
         </w:rPr>
       </w:pPr>
       <w:r>
         <w:rPr>
           <w:rFonts w:ascii="Bahnschrift" w:hAnsi="Bahnschrift"/>
+        </w:rPr>
+        <w:t>(Focused on recent hands-on engineering work; full code available on GitHub)</w:t>
+      </w:r>
+    </w:p>
+    <w:p>
+      <w:pPr>
+        <w:rPr>
+          <w:rFonts w:ascii="Bahnschrift" w:hAnsi="Bahnschrift"/>
           <w:b/>
         </w:rPr>
-        <w:t xml:space="preserve">Zoho CRM Japan Academy Platform </w:t>
+      </w:pPr>
+      <w:r>
+        <w:rPr>
+          <w:rFonts w:ascii="Bahnschrift" w:hAnsi="Bahnschrift"/>
+          <w:b/>
+        </w:rPr>
+        <w:t xml:space="preserve">Engineering Productivity &amp; Automation Tools </w:t>
       </w:r>
     </w:p>
     <w:p>
@@ -1224,13 +1296,14 @@
         <w:pStyle w:val="ListBullet"/>
         <w:rPr>
           <w:rFonts w:ascii="Bahnschrift" w:hAnsi="Bahnschrift"/>
+          <w:b/>
         </w:rPr>
       </w:pPr>
       <w:r>
         <w:rPr>
           <w:rFonts w:ascii="Bahnschrift" w:hAnsi="Bahnschrift"/>
         </w:rPr>
-        <w:t>Built and optimized a learning platform for onboarding CRM users in Japan, including OTP authentication, learning progress tracking, and performance optimizations.</w:t>
+        <w:t>Developed internal AI-assisted browser tools (ChatGPT, GitHub Copilot, Claude) to automate SEO validation, email template verification, Web Component checks, and pixel-accurate UI reviews, reducing internal QA and review cycles by ~20%.</w:t>
       </w:r>
     </w:p>
     <w:p>
@@ -1245,7 +1318,53 @@
           <w:rFonts w:ascii="Bahnschrift" w:hAnsi="Bahnschrift"/>
           <w:b/>
         </w:rPr>
-        <w:t xml:space="preserve">Zoho Events Platforms (Zoholics, Zoho Inspire) </w:t>
+        <w:t>Movie Discovery Application (TMDB API)</w:t>
+      </w:r>
+      <w:r>
+        <w:rPr>
+          <w:rFonts w:ascii="Bahnschrift" w:hAnsi="Bahnschrift"/>
+          <w:b/>
+        </w:rPr>
+        <w:t xml:space="preserve"> |</w:t>
+      </w:r>
+      <w:r>
+        <w:rPr>
+          <w:rFonts w:ascii="Bahnschrift" w:hAnsi="Bahnschrift"/>
+          <w:b/>
+        </w:rPr>
+        <w:t xml:space="preserve"> D</w:t>
+      </w:r>
+      <w:r>
+        <w:rPr>
+          <w:rFonts w:ascii="Bahnschrift" w:hAnsi="Bahnschrift"/>
+          <w:b/>
+        </w:rPr>
+        <w:t xml:space="preserve">emo: </w:t>
+      </w:r>
+      <w:hyperlink r:id="rId7" w:history="1">
+        <w:r>
+          <w:rPr>
+            <w:rStyle w:val="Hyperlink"/>
+            <w:rFonts w:ascii="Bahnschrift" w:hAnsi="Bahnschrift"/>
+            <w:color w:val="000000" w:themeColor="text1"/>
+            <w:u w:val="none"/>
+          </w:rPr>
+          <w:t>https://svigneshwar.github.io/Movie-App/</w:t>
+        </w:r>
+      </w:hyperlink>
+    </w:p>
+    <w:p>
+      <w:pPr>
+        <w:pStyle w:val="ListBullet"/>
+        <w:rPr>
+          <w:rFonts w:ascii="Bahnschrift" w:hAnsi="Bahnschrift"/>
+        </w:rPr>
+      </w:pPr>
+      <w:r>
+        <w:rPr>
+          <w:rFonts w:ascii="Bahnschrift" w:hAnsi="Bahnschrift"/>
+        </w:rPr>
+        <w:t>Built a React-based movie discovery application using TMDB APIs, implementing server-driven pagination, search filtering, and keyword-based search flows.</w:t>
       </w:r>
     </w:p>
     <w:p>
@@ -1259,22 +1378,7 @@
         <w:rPr>
           <w:rFonts w:ascii="Bahnschrift" w:hAnsi="Bahnschrift"/>
         </w:rPr>
-        <w:t>Handled frontend user flows and responsive UI for large-scale Zoho Japan events platforms.</w:t>
-      </w:r>
-    </w:p>
-    <w:p>
-      <w:pPr>
-        <w:rPr>
-          <w:rFonts w:ascii="Bahnschrift" w:hAnsi="Bahnschrift"/>
-          <w:b/>
-        </w:rPr>
-      </w:pPr>
-      <w:r>
-        <w:rPr>
-          <w:rFonts w:ascii="Bahnschrift" w:hAnsi="Bahnschrift"/>
-          <w:b/>
-        </w:rPr>
-        <w:t>Developer Productivity Tools (AI-assisted)</w:t>
+        <w:t>Designed a favorites feature using a custom React hook, with state persistence and caching handled via Context API, and implemented client-side navigation using React Router.</w:t>
       </w:r>
     </w:p>
     <w:p>
@@ -1288,183 +1392,21 @@
         <w:rPr>
           <w:rFonts w:ascii="Bahnschrift" w:hAnsi="Bahnschrift"/>
         </w:rPr>
-        <w:t xml:space="preserve">Built internal </w:t>
-      </w:r>
-      <w:r>
-        <w:rPr>
-          <w:rFonts w:ascii="Bahnschrift" w:hAnsi="Bahnschrift"/>
-        </w:rPr>
-        <w:t>c</w:t>
-      </w:r>
-      <w:r>
-        <w:rPr>
-          <w:rFonts w:ascii="Bahnschrift" w:hAnsi="Bahnschrift"/>
-        </w:rPr>
-        <w:t>hrome extensions</w:t>
-      </w:r>
-      <w:r>
-        <w:rPr>
-          <w:rFonts w:ascii="Bahnschrift" w:hAnsi="Bahnschrift"/>
-        </w:rPr>
-        <w:t xml:space="preserve"> </w:t>
-      </w:r>
-      <w:r>
-        <w:rPr>
-          <w:rFonts w:ascii="Bahnschrift" w:hAnsi="Bahnschrift"/>
-        </w:rPr>
-        <w:t>using AI-</w:t>
-      </w:r>
-      <w:r>
-        <w:rPr>
-          <w:rFonts w:ascii="Bahnschrift" w:hAnsi="Bahnschrift"/>
-        </w:rPr>
-        <w:t>assisted</w:t>
-      </w:r>
-      <w:r>
-        <w:rPr>
-          <w:rFonts w:ascii="Bahnschrift" w:hAnsi="Bahnschrift"/>
-        </w:rPr>
-        <w:t xml:space="preserve"> workflows (</w:t>
+        <w:t xml:space="preserve">Focused on component composition, </w:t>
       </w:r>
       <w:proofErr w:type="spellStart"/>
       <w:r>
         <w:rPr>
           <w:rFonts w:ascii="Bahnschrift" w:hAnsi="Bahnschrift"/>
         </w:rPr>
-        <w:t>ChatGPT</w:t>
+        <w:t>async</w:t>
       </w:r>
       <w:proofErr w:type="spellEnd"/>
       <w:r>
         <w:rPr>
           <w:rFonts w:ascii="Bahnschrift" w:hAnsi="Bahnschrift"/>
         </w:rPr>
-        <w:t>, Copilot, Claude)</w:t>
-      </w:r>
-      <w:r>
-        <w:rPr>
-          <w:rFonts w:ascii="Bahnschrift" w:hAnsi="Bahnschrift"/>
-        </w:rPr>
-        <w:t xml:space="preserve"> and tooling for SEO validation, email template checks, Web Component acceleration, and pixel-perfect UI </w:t>
-      </w:r>
-      <w:r>
-        <w:rPr>
-          <w:rFonts w:ascii="Bahnschrift" w:hAnsi="Bahnschrift"/>
-        </w:rPr>
-        <w:t>reviews</w:t>
-      </w:r>
-      <w:r>
-        <w:rPr>
-          <w:rFonts w:ascii="Bahnschrift" w:hAnsi="Bahnschrift"/>
-        </w:rPr>
-        <w:t>.</w:t>
-      </w:r>
-    </w:p>
-    <w:p>
-      <w:pPr>
-        <w:rPr>
-          <w:rFonts w:ascii="Bahnschrift" w:hAnsi="Bahnschrift"/>
-          <w:b/>
-        </w:rPr>
-      </w:pPr>
-      <w:r>
-        <w:rPr>
-          <w:rFonts w:ascii="Bahnschrift" w:hAnsi="Bahnschrift" w:cs="Arial"/>
-          <w:b/>
-        </w:rPr>
-        <w:t xml:space="preserve">Weather App (React, REST APIs - </w:t>
-      </w:r>
-      <w:r>
-        <w:rPr>
-          <w:rFonts w:ascii="Bahnschrift" w:hAnsi="Bahnschrift"/>
-          <w:b/>
-        </w:rPr>
-        <w:t>Personal Project –</w:t>
-      </w:r>
-      <w:r>
-        <w:rPr>
-          <w:rFonts w:ascii="Bahnschrift" w:hAnsi="Bahnschrift"/>
-          <w:b/>
-        </w:rPr>
-        <w:t xml:space="preserve"> </w:t>
-      </w:r>
-      <w:r>
-        <w:rPr>
-          <w:rFonts w:ascii="Bahnschrift" w:hAnsi="Bahnschrift"/>
-          <w:b/>
-        </w:rPr>
-        <w:t>GitHub</w:t>
-      </w:r>
-      <w:r>
-        <w:rPr>
-          <w:rFonts w:ascii="Bahnschrift" w:hAnsi="Bahnschrift" w:cs="Arial"/>
-          <w:b/>
-        </w:rPr>
-        <w:t>)</w:t>
-      </w:r>
-    </w:p>
-    <w:p>
-      <w:pPr>
-        <w:pStyle w:val="ListBullet"/>
-        <w:rPr>
-          <w:rFonts w:ascii="Bahnschrift" w:hAnsi="Bahnschrift" w:cs="Arial"/>
-        </w:rPr>
-      </w:pPr>
-      <w:r>
-        <w:rPr>
-          <w:rFonts w:ascii="Bahnschrift" w:hAnsi="Bahnschrift"/>
-        </w:rPr>
-        <w:t>Built a React-based weather application that fetches real-time weather data and dynamically displays city-based visuals using external APIs, with clean component structure and efficient async data handling.</w:t>
-      </w:r>
-    </w:p>
-    <w:p>
-      <w:pPr>
-        <w:rPr>
-          <w:rFonts w:ascii="Bahnschrift" w:hAnsi="Bahnschrift"/>
-          <w:b/>
-        </w:rPr>
-      </w:pPr>
-      <w:r>
-        <w:rPr>
-          <w:rFonts w:ascii="Bahnschrift" w:hAnsi="Bahnschrift"/>
-          <w:b/>
-        </w:rPr>
-        <w:t>Mini Product Filter (React, Custom Hooks - Personal Project - GitHub)</w:t>
-      </w:r>
-    </w:p>
-    <w:p>
-      <w:pPr>
-        <w:pStyle w:val="ListBullet"/>
-        <w:rPr>
-          <w:rFonts w:ascii="Bahnschrift" w:hAnsi="Bahnschrift"/>
-        </w:rPr>
-      </w:pPr>
-      <w:r>
-        <w:rPr>
-          <w:rFonts w:ascii="Bahnschrift" w:hAnsi="Bahnschrift"/>
-        </w:rPr>
-        <w:t xml:space="preserve">Developed a React-based </w:t>
-      </w:r>
-      <w:proofErr w:type="spellStart"/>
-      <w:r>
-        <w:rPr>
-          <w:rFonts w:ascii="Bahnschrift" w:hAnsi="Bahnschrift"/>
-        </w:rPr>
-        <w:t>debounced</w:t>
-      </w:r>
-      <w:proofErr w:type="spellEnd"/>
-      <w:r>
-        <w:rPr>
-          <w:rFonts w:ascii="Bahnschrift" w:hAnsi="Bahnschrift"/>
-        </w:rPr>
-        <w:t xml:space="preserve"> product search using custom hooks to optimize API calls, reduce unnecessary network requests, and deliver responsive user input feedback.</w:t>
-      </w:r>
-      <w:r>
-        <w:rPr>
-          <w:rFonts w:ascii="Bahnschrift" w:hAnsi="Bahnschrift"/>
-          <w:b/>
-          <w:sz w:val="28"/>
-        </w:rPr>
-        <w:t xml:space="preserve"> </w:t>
+        <w:t xml:space="preserve"> data handling, loading/error states, and minimizing unnecessary re-fetching through client-side caching.</w:t>
       </w:r>
     </w:p>
     <w:p>
@@ -1538,7 +1480,7 @@
           </mc:Choice>
           <mc:Fallback>
             <w:pict>
-              <v:line w14:anchorId="369549ED" id="Straight Connector 8" o:spid="_x0000_s1026" style="position:absolute;z-index:251662336;visibility:visible;mso-wrap-style:square;mso-wrap-distance-left:9pt;mso-wrap-distance-top:0;mso-wrap-distance-right:9pt;mso-wrap-distance-bottom:0;mso-position-horizontal:left;mso-position-horizontal-relative:margin;mso-position-vertical:absolute;mso-position-vertical-relative:text" from="0,8.9pt" to="536.25pt,8.9pt" o:gfxdata="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" strokecolor="#94b64e [3046]">
+              <v:line w14:anchorId="34CC6AB2" id="Straight Connector 8" o:spid="_x0000_s1026" style="position:absolute;z-index:251662336;visibility:visible;mso-wrap-style:square;mso-wrap-distance-left:9pt;mso-wrap-distance-top:0;mso-wrap-distance-right:9pt;mso-wrap-distance-bottom:0;mso-position-horizontal:left;mso-position-horizontal-relative:margin;mso-position-vertical:absolute;mso-position-vertical-relative:text" from="0,8.9pt" to="536.25pt,8.9pt" o:gfxdata="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" strokecolor="#94b64e [3046]">
                 <w10:wrap anchorx="margin"/>
               </v:line>
             </w:pict>
@@ -1577,22 +1519,35 @@
       <w:r>
         <w:rPr>
           <w:rFonts w:ascii="Bahnschrift" w:hAnsi="Bahnschrift"/>
-        </w:rPr>
-        <w:t xml:space="preserve">Bachelor of Engineering — Electronics &amp; Communication, </w:t>
+          <w:color w:val="215868" w:themeColor="accent5" w:themeShade="80"/>
+        </w:rPr>
+        <w:t xml:space="preserve">Bachelor of Engineering </w:t>
       </w:r>
-      <w:proofErr w:type="spellStart"/>
       <w:r>
         <w:rPr>
           <w:rFonts w:ascii="Bahnschrift" w:hAnsi="Bahnschrift"/>
         </w:rPr>
-        <w:t>Jawahar</w:t>
+        <w:t>-</w:t>
       </w:r>
-      <w:proofErr w:type="spellEnd"/>
       <w:r>
         <w:rPr>
           <w:rFonts w:ascii="Bahnschrift" w:hAnsi="Bahnschrift"/>
         </w:rPr>
-        <w:t xml:space="preserve"> Engineering College (2013–2017)</w:t>
+        <w:t xml:space="preserve"> Electronics &amp; Communication Engineering</w:t>
+      </w:r>
+    </w:p>
+    <w:p>
+      <w:pPr>
+        <w:spacing w:line="240" w:lineRule="auto"/>
+        <w:rPr>
+          <w:rFonts w:ascii="Bahnschrift" w:hAnsi="Bahnschrift"/>
+        </w:rPr>
+      </w:pPr>
+      <w:r>
+        <w:rPr>
+          <w:rFonts w:ascii="Bahnschrift" w:hAnsi="Bahnschrift"/>
+        </w:rPr>
+        <w:t>Jawahar Engineering College, Anna University | 2013–2017</w:t>
       </w:r>
     </w:p>
     <w:p>
@@ -1666,7 +1621,7 @@
           </mc:Choice>
           <mc:Fallback>
             <w:pict>
-              <v:line w14:anchorId="44F7651A" id="Straight Connector 9" o:spid="_x0000_s1026" style="position:absolute;z-index:251664384;visibility:visible;mso-wrap-style:square;mso-wrap-distance-left:9pt;mso-wrap-distance-top:0;mso-wrap-distance-right:9pt;mso-wrap-distance-bottom:0;mso-position-horizontal:left;mso-position-horizontal-relative:margin;mso-position-vertical:absolute;mso-position-vertical-relative:text" from="0,8.9pt" to="536.25pt,8.9pt" o:gfxdata="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" strokecolor="#94b64e [3046]">
+              <v:line w14:anchorId="5C3698EF" id="Straight Connector 9" o:spid="_x0000_s1026" style="position:absolute;z-index:251664384;visibility:visible;mso-wrap-style:square;mso-wrap-distance-left:9pt;mso-wrap-distance-top:0;mso-wrap-distance-right:9pt;mso-wrap-distance-bottom:0;mso-position-horizontal:left;mso-position-horizontal-relative:margin;mso-position-vertical:absolute;mso-position-vertical-relative:text" from="0,8.9pt" to="536.25pt,8.9pt" o:gfxdata="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" strokecolor="#94b64e [3046]">
                 <w10:wrap anchorx="margin"/>
               </v:line>
             </w:pict>
@@ -1702,20 +1657,36 @@
         <w:rPr>
           <w:rFonts w:ascii="Bahnschrift" w:hAnsi="Bahnschrift" w:cs="Arial"/>
         </w:rPr>
-        <w:t xml:space="preserve">Tamil, English, </w:t>
+        <w:t>English – Professional Working Proficiency</w:t>
       </w:r>
-      <w:proofErr w:type="spellStart"/>
       <w:r>
         <w:rPr>
           <w:rFonts w:ascii="Bahnschrift" w:hAnsi="Bahnschrift" w:cs="Arial"/>
         </w:rPr>
-        <w:t>Sourashtra</w:t>
+        <w:t xml:space="preserve"> | </w:t>
       </w:r>
-      <w:proofErr w:type="spellEnd"/>
+      <w:r>
+        <w:rPr>
+          <w:rFonts w:ascii="Bahnschrift" w:hAnsi="Bahnschrift" w:cs="Arial"/>
+        </w:rPr>
+        <w:t>Tamil – Native</w:t>
+      </w:r>
+      <w:r>
+        <w:rPr>
+          <w:rFonts w:ascii="Bahnschrift" w:hAnsi="Bahnschrift" w:cs="Arial"/>
+        </w:rPr>
+        <w:t xml:space="preserve"> | </w:t>
+      </w:r>
+      <w:r>
+        <w:rPr>
+          <w:rFonts w:ascii="Bahnschrift" w:hAnsi="Bahnschrift" w:cs="Arial"/>
+        </w:rPr>
+        <w:t>Sourashtra – Conversational</w:t>
+      </w:r>
     </w:p>
     <w:sectPr>
       <w:pgSz w:w="12240" w:h="15840"/>
-      <w:pgMar w:top="720" w:right="720" w:bottom="720" w:left="720" w:header="720" w:footer="720" w:gutter="0"/>
+      <w:pgMar w:top="567" w:right="567" w:bottom="567" w:left="567" w:header="720" w:footer="720" w:gutter="0"/>
       <w:cols w:space="720"/>
       <w:docGrid w:linePitch="360"/>
     </w:sectPr>
@@ -1878,7 +1849,7 @@
   <w:abstractNum w:abstractNumId="8" w15:restartNumberingAfterBreak="0">
     <w:nsid w:val="FFFFFF89"/>
     <w:multiLevelType w:val="singleLevel"/>
-    <w:tmpl w:val="E8BC1DF0"/>
+    <w:tmpl w:val="7DB89DF8"/>
     <w:lvl w:ilvl="0">
       <w:start w:val="1"/>
       <w:numFmt w:val="bullet"/>
@@ -13681,7 +13652,7 @@
 </file>
 
 <file path=customXml/itemProps1.xml><?xml version="1.0" encoding="utf-8"?>
-<ds:datastoreItem xmlns:ds="http://schemas.openxmlformats.org/officeDocument/2006/customXml" ds:itemID="{09CCD5B4-8DCF-4E66-84BB-12DEEE309E89}">
+<ds:datastoreItem xmlns:ds="http://schemas.openxmlformats.org/officeDocument/2006/customXml" ds:itemID="{8608FA3C-EE85-4340-B4A0-5E32FC1CD360}">
   <ds:schemaRefs>
     <ds:schemaRef ds:uri="http://schemas.openxmlformats.org/officeDocument/2006/bibliography"/>
   </ds:schemaRefs>

--- a/res/Resumes/Resume-Vigneshwar-New.docx
+++ b/res/Resumes/Resume-Vigneshwar-New.docx
@@ -32,8 +32,19 @@
           <w:sz w:val="28"/>
           <w:szCs w:val="28"/>
         </w:rPr>
-        <w:t>Frontend Engineer | UI Performance &amp; Accessibility</w:t>
+        <w:t xml:space="preserve">Frontend </w:t>
       </w:r>
+      <w:r>
+        <w:rPr>
+          <w:rFonts w:ascii="Bahnschrift" w:hAnsi="Bahnschrift"/>
+          <w:color w:val="215868" w:themeColor="accent5" w:themeShade="80"/>
+          <w:sz w:val="28"/>
+          <w:szCs w:val="28"/>
+        </w:rPr>
+        <w:t>Developer</w:t>
+      </w:r>
+      <w:bookmarkStart w:id="0" w:name="_GoBack"/>
+      <w:bookmarkEnd w:id="0"/>
     </w:p>
     <w:p>
       <w:pPr>
@@ -225,8 +236,6 @@
           <w:szCs w:val="24"/>
         </w:rPr>
       </w:pPr>
-      <w:bookmarkStart w:id="0" w:name="_GoBack"/>
-      <w:bookmarkEnd w:id="0"/>
       <w:r>
         <w:rPr>
           <w:rFonts w:ascii="Bahnschrift" w:eastAsia="Arial Unicode MS" w:hAnsi="Bahnschrift" w:cs="Arial Unicode MS"/>
@@ -288,7 +297,7 @@
           </mc:Choice>
           <mc:Fallback>
             <w:pict>
-              <v:line w14:anchorId="1509C45A" id="Straight Connector 3" o:spid="_x0000_s1026" style="position:absolute;z-index:251652096;visibility:visible;mso-wrap-style:square;mso-wrap-distance-left:9pt;mso-wrap-distance-top:0;mso-wrap-distance-right:9pt;mso-wrap-distance-bottom:0;mso-position-horizontal:left;mso-position-horizontal-relative:margin;mso-position-vertical:absolute;mso-position-vertical-relative:text" from="0,8.9pt" to="536.25pt,8.9pt" o:gfxdata="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" strokecolor="#94b64e [3046]">
+              <v:line w14:anchorId="1E694DC2" id="Straight Connector 3" o:spid="_x0000_s1026" style="position:absolute;z-index:251652096;visibility:visible;mso-wrap-style:square;mso-wrap-distance-left:9pt;mso-wrap-distance-top:0;mso-wrap-distance-right:9pt;mso-wrap-distance-bottom:0;mso-position-horizontal:left;mso-position-horizontal-relative:margin;mso-position-vertical:absolute;mso-position-vertical-relative:text" from="0,8.9pt" to="536.25pt,8.9pt" o:gfxdata="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" strokecolor="#94b64e [3046]">
                 <w10:wrap anchorx="margin"/>
               </v:line>
             </w:pict>
@@ -322,7 +331,19 @@
         <w:rPr>
           <w:rFonts w:ascii="Bahnschrift" w:hAnsi="Bahnschrift"/>
         </w:rPr>
-        <w:t>Frontend Engineer with 7+ years of professional experience delivering production-ready, high-traffic web interfaces for enterprise products at Zoho Corporation. Strong expertise in core frontend engineering, UI performance optimization, accessibility (WCAG), and SEO, with hands-on ownership of international-facing platforms for the Japan market. Strong working knowledge of modern React and Typescript, applied through hands-on development and real-world UI problem solving, alongside deep experience in scalable UI.</w:t>
+        <w:t xml:space="preserve">Frontend Engineer with 7+ years of production experience delivering high-performance, accessible web interfaces for Zoho Corporation’s Japan market. Proven expertise in UI optimization, WCAG compliance, and SEO for international enterprise products. Strong practical experience applying modern React and </w:t>
+      </w:r>
+      <w:r>
+        <w:rPr>
+          <w:rFonts w:ascii="Bahnschrift" w:hAnsi="Bahnschrift"/>
+        </w:rPr>
+        <w:t>Typescript</w:t>
+      </w:r>
+      <w:r>
+        <w:rPr>
+          <w:rFonts w:ascii="Bahnschrift" w:hAnsi="Bahnschrift"/>
+        </w:rPr>
+        <w:t>, alongside deep expertise in building scalable, production-ready UI.</w:t>
       </w:r>
     </w:p>
     <w:p>
@@ -396,7 +417,7 @@
           </mc:Choice>
           <mc:Fallback>
             <w:pict>
-              <v:line w14:anchorId="1B44AF96" id="Straight Connector 1" o:spid="_x0000_s1026" style="position:absolute;z-index:251654144;visibility:visible;mso-wrap-style:square;mso-wrap-distance-left:9pt;mso-wrap-distance-top:0;mso-wrap-distance-right:9pt;mso-wrap-distance-bottom:0;mso-position-horizontal:left;mso-position-horizontal-relative:margin;mso-position-vertical:absolute;mso-position-vertical-relative:text" from="0,8.9pt" to="536.25pt,8.9pt" o:gfxdata="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" strokecolor="#94b64e [3046]">
+              <v:line w14:anchorId="24248270" id="Straight Connector 1" o:spid="_x0000_s1026" style="position:absolute;z-index:251654144;visibility:visible;mso-wrap-style:square;mso-wrap-distance-left:9pt;mso-wrap-distance-top:0;mso-wrap-distance-right:9pt;mso-wrap-distance-bottom:0;mso-position-horizontal:left;mso-position-horizontal-relative:margin;mso-position-vertical:absolute;mso-position-vertical-relative:text" from="0,8.9pt" to="536.25pt,8.9pt" o:gfxdata="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" strokecolor="#94b64e [3046]">
                 <w10:wrap anchorx="margin"/>
               </v:line>
             </w:pict>
@@ -432,20 +453,34 @@
           <w:rFonts w:ascii="Bahnschrift" w:hAnsi="Bahnschrift" w:cs="Arial"/>
           <w:color w:val="215868" w:themeColor="accent5" w:themeShade="80"/>
         </w:rPr>
-        <w:t>Core Tech</w:t>
+        <w:t>Core Frontend:</w:t>
       </w:r>
       <w:r>
         <w:rPr>
           <w:rFonts w:ascii="Bahnschrift" w:hAnsi="Bahnschrift" w:cs="Arial"/>
           <w:color w:val="215868" w:themeColor="accent5" w:themeShade="80"/>
         </w:rPr>
-        <w:t xml:space="preserve">: </w:t>
+        <w:t xml:space="preserve"> </w:t>
       </w:r>
       <w:r>
         <w:rPr>
           <w:rFonts w:ascii="Bahnschrift" w:hAnsi="Bahnschrift" w:cs="Arial"/>
         </w:rPr>
-        <w:t xml:space="preserve">React.js, Typescript, JavaScript (ES6+), HTML5, CSS3, SCSS / LESS. </w:t>
+        <w:t xml:space="preserve">React, JavaScript (ES6+), </w:t>
+      </w:r>
+      <w:proofErr w:type="spellStart"/>
+      <w:r>
+        <w:rPr>
+          <w:rFonts w:ascii="Bahnschrift" w:hAnsi="Bahnschrift" w:cs="Arial"/>
+        </w:rPr>
+        <w:t>TypeScript</w:t>
+      </w:r>
+      <w:proofErr w:type="spellEnd"/>
+      <w:r>
+        <w:rPr>
+          <w:rFonts w:ascii="Bahnschrift" w:hAnsi="Bahnschrift" w:cs="Arial"/>
+        </w:rPr>
+        <w:t>, HTML5, CSS3, SCSS / LESS, Web Components</w:t>
       </w:r>
     </w:p>
     <w:p>
@@ -459,7 +494,7 @@
           <w:rFonts w:ascii="Bahnschrift" w:hAnsi="Bahnschrift" w:cs="Arial"/>
           <w:color w:val="215868" w:themeColor="accent5" w:themeShade="80"/>
         </w:rPr>
-        <w:t>State &amp; Data</w:t>
+        <w:t>State &amp; Data Management</w:t>
       </w:r>
       <w:r>
         <w:rPr>
@@ -468,11 +503,39 @@
         </w:rPr>
         <w:t xml:space="preserve">: </w:t>
       </w:r>
+      <w:proofErr w:type="spellStart"/>
       <w:r>
         <w:rPr>
           <w:rFonts w:ascii="Bahnschrift" w:hAnsi="Bahnschrift" w:cs="Arial"/>
         </w:rPr>
-        <w:t xml:space="preserve">Redux Toolkit, RTK Query, REST API Integration, Async Data Handling (Axios / Fetch / JSON). </w:t>
+        <w:t>Redux</w:t>
+      </w:r>
+      <w:proofErr w:type="spellEnd"/>
+      <w:r>
+        <w:rPr>
+          <w:rFonts w:ascii="Bahnschrift" w:hAnsi="Bahnschrift" w:cs="Arial"/>
+        </w:rPr>
+        <w:t xml:space="preserve"> Toolkit, RTK Query, Context API, REST APIs, Async/Await, </w:t>
+      </w:r>
+      <w:proofErr w:type="spellStart"/>
+      <w:r>
+        <w:rPr>
+          <w:rFonts w:ascii="Bahnschrift" w:hAnsi="Bahnschrift" w:cs="Arial"/>
+        </w:rPr>
+        <w:t>Axios</w:t>
+      </w:r>
+      <w:proofErr w:type="spellEnd"/>
+      <w:r>
+        <w:rPr>
+          <w:rFonts w:ascii="Bahnschrift" w:hAnsi="Bahnschrift" w:cs="Arial"/>
+        </w:rPr>
+        <w:t>/Fetch</w:t>
+      </w:r>
+      <w:r>
+        <w:rPr>
+          <w:rFonts w:ascii="Bahnschrift" w:hAnsi="Bahnschrift" w:cs="Arial"/>
+        </w:rPr>
+        <w:t xml:space="preserve"> </w:t>
       </w:r>
     </w:p>
     <w:p>
@@ -500,33 +563,7 @@
         <w:rPr>
           <w:rFonts w:ascii="Bahnschrift" w:hAnsi="Bahnschrift" w:cs="Arial"/>
         </w:rPr>
-        <w:t>Component-Driven Development, Web Components, Core Web Vitals (LCP, CLS</w:t>
-      </w:r>
-      <w:proofErr w:type="gramStart"/>
-      <w:r>
-        <w:rPr>
-          <w:rFonts w:ascii="Bahnschrift" w:hAnsi="Bahnschrift" w:cs="Arial"/>
-        </w:rPr>
-        <w:t xml:space="preserve">, </w:t>
-      </w:r>
-      <w:r>
-        <w:rPr>
-          <w:rFonts w:ascii="Bahnschrift" w:hAnsi="Bahnschrift" w:cs="Arial"/>
-        </w:rPr>
-        <w:t xml:space="preserve"> </w:t>
-      </w:r>
-      <w:r>
-        <w:rPr>
-          <w:rFonts w:ascii="Bahnschrift" w:hAnsi="Bahnschrift" w:cs="Arial"/>
-        </w:rPr>
-        <w:t>FID</w:t>
-      </w:r>
-      <w:proofErr w:type="gramEnd"/>
-      <w:r>
-        <w:rPr>
-          <w:rFonts w:ascii="Bahnschrift" w:hAnsi="Bahnschrift" w:cs="Arial"/>
-        </w:rPr>
-        <w:t xml:space="preserve">), Lazy Loading, Code Splitting. </w:t>
+        <w:t>Component-Driven Development, Web Components, Internationalization (i18n), Core Web Vitals (LCP, CLS, FID), Code Splitting, Lazy Loading</w:t>
       </w:r>
     </w:p>
     <w:p>
@@ -554,25 +591,7 @@
         <w:rPr>
           <w:rFonts w:ascii="Bahnschrift" w:hAnsi="Bahnschrift" w:cs="Arial"/>
         </w:rPr>
-        <w:t>WCAG 2.1 (Accessibility), SEO Semantic Markup, Cross-browser Compatibility</w:t>
-      </w:r>
-      <w:r>
-        <w:rPr>
-          <w:rFonts w:ascii="Bahnschrift" w:hAnsi="Bahnschrift" w:cs="Arial"/>
-        </w:rPr>
-        <w:t xml:space="preserve">, </w:t>
-      </w:r>
-      <w:r>
-        <w:rPr>
-          <w:rFonts w:ascii="Bahnschrift" w:hAnsi="Bahnschrift" w:cs="Arial"/>
-        </w:rPr>
-        <w:t>Lighthouse Optimization</w:t>
-      </w:r>
-      <w:r>
-        <w:rPr>
-          <w:rFonts w:ascii="Bahnschrift" w:hAnsi="Bahnschrift" w:cs="Arial"/>
-        </w:rPr>
-        <w:t xml:space="preserve">, Unit Testing (Jest, React Testing Library). </w:t>
+        <w:t>WCAG 2.1 Accessibility, SEO Best Practices, Cross-browser Compatibility, Unit Testing (Jest, React Testing Library)</w:t>
       </w:r>
     </w:p>
     <w:p>
@@ -595,75 +614,11 @@
         </w:rPr>
         <w:t xml:space="preserve">: </w:t>
       </w:r>
-      <w:proofErr w:type="spellStart"/>
       <w:r>
         <w:rPr>
           <w:rFonts w:ascii="Bahnschrift" w:hAnsi="Bahnschrift" w:cs="Arial"/>
         </w:rPr>
-        <w:t>Git</w:t>
-      </w:r>
-      <w:proofErr w:type="spellEnd"/>
-      <w:r>
-        <w:rPr>
-          <w:rFonts w:ascii="Bahnschrift" w:hAnsi="Bahnschrift" w:cs="Arial"/>
-        </w:rPr>
-        <w:t xml:space="preserve">, </w:t>
-      </w:r>
-      <w:proofErr w:type="spellStart"/>
-      <w:r>
-        <w:rPr>
-          <w:rFonts w:ascii="Bahnschrift" w:hAnsi="Bahnschrift" w:cs="Arial"/>
-        </w:rPr>
-        <w:t>Vite</w:t>
-      </w:r>
-      <w:proofErr w:type="spellEnd"/>
-      <w:r>
-        <w:rPr>
-          <w:rFonts w:ascii="Bahnschrift" w:hAnsi="Bahnschrift" w:cs="Arial"/>
-        </w:rPr>
-        <w:t xml:space="preserve">, </w:t>
-      </w:r>
-      <w:proofErr w:type="spellStart"/>
-      <w:r>
-        <w:rPr>
-          <w:rFonts w:ascii="Bahnschrift" w:hAnsi="Bahnschrift" w:cs="Arial"/>
-        </w:rPr>
-        <w:t>Webpack</w:t>
-      </w:r>
-      <w:proofErr w:type="spellEnd"/>
-      <w:r>
-        <w:rPr>
-          <w:rFonts w:ascii="Bahnschrift" w:hAnsi="Bahnschrift" w:cs="Arial"/>
-        </w:rPr>
-        <w:t xml:space="preserve">, </w:t>
-      </w:r>
-      <w:proofErr w:type="spellStart"/>
-      <w:r>
-        <w:rPr>
-          <w:rFonts w:ascii="Bahnschrift" w:hAnsi="Bahnschrift" w:cs="Arial"/>
-        </w:rPr>
-        <w:t>npm</w:t>
-      </w:r>
-      <w:proofErr w:type="spellEnd"/>
-      <w:r>
-        <w:rPr>
-          <w:rFonts w:ascii="Bahnschrift" w:hAnsi="Bahnschrift" w:cs="Arial"/>
-        </w:rPr>
-        <w:t xml:space="preserve">, </w:t>
-      </w:r>
-      <w:proofErr w:type="spellStart"/>
-      <w:r>
-        <w:rPr>
-          <w:rFonts w:ascii="Bahnschrift" w:hAnsi="Bahnschrift" w:cs="Arial"/>
-        </w:rPr>
-        <w:t>Figma</w:t>
-      </w:r>
-      <w:proofErr w:type="spellEnd"/>
-      <w:r>
-        <w:rPr>
-          <w:rFonts w:ascii="Bahnschrift" w:hAnsi="Bahnschrift" w:cs="Arial"/>
-        </w:rPr>
-        <w:t>.</w:t>
+        <w:t>Git, Vite, Webpack, npm, Figma.</w:t>
       </w:r>
     </w:p>
     <w:p>
@@ -737,7 +692,7 @@
           </mc:Choice>
           <mc:Fallback>
             <w:pict>
-              <v:line w14:anchorId="6FDF2FDF" id="Straight Connector 2" o:spid="_x0000_s1026" style="position:absolute;z-index:251656192;visibility:visible;mso-wrap-style:square;mso-wrap-distance-left:9pt;mso-wrap-distance-top:0;mso-wrap-distance-right:9pt;mso-wrap-distance-bottom:0;mso-position-horizontal:left;mso-position-horizontal-relative:margin;mso-position-vertical:absolute;mso-position-vertical-relative:text" from="0,8.9pt" to="536.25pt,8.9pt" o:gfxdata="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" strokecolor="#94b64e [3046]">
+              <v:line w14:anchorId="27746AD0" id="Straight Connector 2" o:spid="_x0000_s1026" style="position:absolute;z-index:251656192;visibility:visible;mso-wrap-style:square;mso-wrap-distance-left:9pt;mso-wrap-distance-top:0;mso-wrap-distance-right:9pt;mso-wrap-distance-bottom:0;mso-position-horizontal:left;mso-position-horizontal-relative:margin;mso-position-vertical:absolute;mso-position-vertical-relative:text" from="0,8.9pt" to="536.25pt,8.9pt" o:gfxdata="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" strokecolor="#94b64e [3046]">
                 <w10:wrap anchorx="margin"/>
               </v:line>
             </w:pict>
@@ -810,27 +765,13 @@
           <w:rFonts w:ascii="Bahnschrift" w:hAnsi="Bahnschrift" w:cs="Arial"/>
           <w:b/>
         </w:rPr>
-        <w:t>Architected International UI Solutions:</w:t>
+        <w:t>Japan Market Infrastructure</w:t>
       </w:r>
       <w:r>
         <w:rPr>
           <w:rFonts w:ascii="Bahnschrift" w:hAnsi="Bahnschrift" w:cs="Arial"/>
         </w:rPr>
-        <w:t xml:space="preserve"> Owned end-to-end frontend implementation for flagship </w:t>
-      </w:r>
-      <w:proofErr w:type="spellStart"/>
-      <w:r>
-        <w:rPr>
-          <w:rFonts w:ascii="Bahnschrift" w:hAnsi="Bahnschrift" w:cs="Arial"/>
-        </w:rPr>
-        <w:t>Zoho</w:t>
-      </w:r>
-      <w:proofErr w:type="spellEnd"/>
-      <w:r>
-        <w:rPr>
-          <w:rFonts w:ascii="Bahnschrift" w:hAnsi="Bahnschrift" w:cs="Arial"/>
-        </w:rPr>
-        <w:t xml:space="preserve"> Japan products (CRM, Desk, </w:t>
+        <w:t xml:space="preserve">: Architected end-to-end frontend solutions for flagship Zoho Japan products (CRM, Desk, </w:t>
       </w:r>
       <w:proofErr w:type="gramStart"/>
       <w:r>
@@ -844,7 +785,7 @@
         <w:rPr>
           <w:rFonts w:ascii="Bahnschrift" w:hAnsi="Bahnschrift" w:cs="Arial"/>
         </w:rPr>
-        <w:t>), delivering localized, performance-sensitive interfaces for enterprise-scale traffic.</w:t>
+        <w:t>), managing complex i18n and localized UX for enterprise scale.</w:t>
       </w:r>
     </w:p>
     <w:p>
@@ -854,7 +795,6 @@
           <w:rFonts w:ascii="Bahnschrift" w:hAnsi="Bahnschrift" w:cs="Arial"/>
         </w:rPr>
       </w:pPr>
-      <w:proofErr w:type="spellStart"/>
       <w:r>
         <w:rPr>
           <w:rFonts w:ascii="Bahnschrift" w:hAnsi="Bahnschrift" w:cs="Arial"/>
@@ -862,7 +802,6 @@
         </w:rPr>
         <w:t>Zoho</w:t>
       </w:r>
-      <w:proofErr w:type="spellEnd"/>
       <w:r>
         <w:rPr>
           <w:rFonts w:ascii="Bahnschrift" w:hAnsi="Bahnschrift" w:cs="Arial"/>
@@ -875,6 +814,20 @@
           <w:rFonts w:ascii="Bahnschrift" w:hAnsi="Bahnschrift" w:cs="Arial"/>
           <w:b/>
         </w:rPr>
+        <w:t>CRM</w:t>
+      </w:r>
+      <w:r>
+        <w:rPr>
+          <w:rFonts w:ascii="Bahnschrift" w:hAnsi="Bahnschrift" w:cs="Arial"/>
+          <w:b/>
+        </w:rPr>
+        <w:t xml:space="preserve"> </w:t>
+      </w:r>
+      <w:r>
+        <w:rPr>
+          <w:rFonts w:ascii="Bahnschrift" w:hAnsi="Bahnschrift" w:cs="Arial"/>
+          <w:b/>
+        </w:rPr>
         <w:t xml:space="preserve">Japan </w:t>
       </w:r>
       <w:r>
@@ -882,7 +835,7 @@
           <w:rFonts w:ascii="Bahnschrift" w:hAnsi="Bahnschrift" w:cs="Arial"/>
           <w:b/>
         </w:rPr>
-        <w:t>CRM Academy</w:t>
+        <w:t>Academy</w:t>
       </w:r>
       <w:r>
         <w:rPr>
@@ -909,35 +862,7 @@
         <w:rPr>
           <w:rFonts w:ascii="Bahnschrift" w:hAnsi="Bahnschrift" w:cs="Arial"/>
         </w:rPr>
-        <w:t>: Engineered frontend solutions for large-scale platforms (</w:t>
-      </w:r>
-      <w:proofErr w:type="spellStart"/>
-      <w:r>
-        <w:rPr>
-          <w:rFonts w:ascii="Bahnschrift" w:hAnsi="Bahnschrift" w:cs="Arial"/>
-        </w:rPr>
-        <w:t>Zoholics</w:t>
-      </w:r>
-      <w:proofErr w:type="spellEnd"/>
-      <w:r>
-        <w:rPr>
-          <w:rFonts w:ascii="Bahnschrift" w:hAnsi="Bahnschrift" w:cs="Arial"/>
-        </w:rPr>
-        <w:t xml:space="preserve">, </w:t>
-      </w:r>
-      <w:proofErr w:type="spellStart"/>
-      <w:r>
-        <w:rPr>
-          <w:rFonts w:ascii="Bahnschrift" w:hAnsi="Bahnschrift" w:cs="Arial"/>
-        </w:rPr>
-        <w:t>Zoho</w:t>
-      </w:r>
-      <w:proofErr w:type="spellEnd"/>
-      <w:r>
-        <w:rPr>
-          <w:rFonts w:ascii="Bahnschrift" w:hAnsi="Bahnschrift" w:cs="Arial"/>
-        </w:rPr>
-        <w:t xml:space="preserve"> Inspire), ensuring UI stability and responsiveness during peak concurrency.</w:t>
+        <w:t>: Engineered frontend solutions for large-scale platforms (Zoholics, Zoho Inspire), ensuring UI stability and responsiveness during peak concurrency.</w:t>
       </w:r>
     </w:p>
     <w:p>
@@ -952,28 +877,13 @@
           <w:rFonts w:ascii="Bahnschrift" w:hAnsi="Bahnschrift" w:cs="Arial"/>
           <w:b/>
         </w:rPr>
-        <w:lastRenderedPageBreak/>
         <w:t>Performance Optimization</w:t>
       </w:r>
       <w:r>
         <w:rPr>
           <w:rFonts w:ascii="Bahnschrift" w:hAnsi="Bahnschrift" w:cs="Arial"/>
         </w:rPr>
-        <w:t xml:space="preserve">: Improved application speed via </w:t>
-      </w:r>
-      <w:proofErr w:type="spellStart"/>
-      <w:r>
-        <w:rPr>
-          <w:rFonts w:ascii="Bahnschrift" w:hAnsi="Bahnschrift" w:cs="Arial"/>
-        </w:rPr>
-        <w:t>memoization</w:t>
-      </w:r>
-      <w:proofErr w:type="spellEnd"/>
-      <w:r>
-        <w:rPr>
-          <w:rFonts w:ascii="Bahnschrift" w:hAnsi="Bahnschrift" w:cs="Arial"/>
-        </w:rPr>
-        <w:t>, bundle optimization, and lazy loading, achieving significant gains in Lighthouse Performance and Core Web Vitals.</w:t>
+        <w:t>: Improved application speed via memoization, bundle optimization, and lazy loading, achieving significant gains in Lighthouse Performance and Core Web Vitals.</w:t>
       </w:r>
       <w:r>
         <w:rPr>
@@ -994,6 +904,7 @@
           <w:rFonts w:ascii="Bahnschrift" w:hAnsi="Bahnschrift" w:cs="Arial"/>
           <w:b/>
         </w:rPr>
+        <w:lastRenderedPageBreak/>
         <w:t>Component Standardization</w:t>
       </w:r>
       <w:r>
@@ -1105,23 +1016,13 @@
           <w:color w:val="215868" w:themeColor="accent5" w:themeShade="80"/>
         </w:rPr>
       </w:pPr>
-      <w:proofErr w:type="spellStart"/>
       <w:r>
         <w:rPr>
           <w:rFonts w:ascii="Bahnschrift" w:hAnsi="Bahnschrift" w:cs="Arial"/>
           <w:b/>
           <w:color w:val="215868" w:themeColor="accent5" w:themeShade="80"/>
         </w:rPr>
-        <w:t>Doodleblue</w:t>
-      </w:r>
-      <w:proofErr w:type="spellEnd"/>
-      <w:r>
-        <w:rPr>
-          <w:rFonts w:ascii="Bahnschrift" w:hAnsi="Bahnschrift" w:cs="Arial"/>
-          <w:b/>
-          <w:color w:val="215868" w:themeColor="accent5" w:themeShade="80"/>
-        </w:rPr>
-        <w:t xml:space="preserve"> Innovations</w:t>
+        <w:t>Doodleblue Innovations</w:t>
       </w:r>
       <w:r>
         <w:rPr>
@@ -1151,21 +1052,7 @@
         <w:rPr>
           <w:rFonts w:ascii="Bahnschrift" w:hAnsi="Bahnschrift" w:cs="Arial"/>
         </w:rPr>
-        <w:t xml:space="preserve">Supported the design-to-development workflow through </w:t>
-      </w:r>
-      <w:proofErr w:type="spellStart"/>
-      <w:r>
-        <w:rPr>
-          <w:rFonts w:ascii="Bahnschrift" w:hAnsi="Bahnschrift" w:cs="Arial"/>
-        </w:rPr>
-        <w:t>wireframing</w:t>
-      </w:r>
-      <w:proofErr w:type="spellEnd"/>
-      <w:r>
-        <w:rPr>
-          <w:rFonts w:ascii="Bahnschrift" w:hAnsi="Bahnschrift" w:cs="Arial"/>
-        </w:rPr>
-        <w:t>, UI foundations, and responsive layout implementation.</w:t>
+        <w:t>Supported the design-to-development workflow through wireframing, UI foundations, and responsive layout implementation.</w:t>
       </w:r>
     </w:p>
     <w:p>
@@ -1239,7 +1126,7 @@
           </mc:Choice>
           <mc:Fallback>
             <w:pict>
-              <v:line w14:anchorId="367EB745" id="Straight Connector 5" o:spid="_x0000_s1026" style="position:absolute;z-index:251659264;visibility:visible;mso-wrap-style:square;mso-wrap-distance-left:9pt;mso-wrap-distance-top:0;mso-wrap-distance-right:9pt;mso-wrap-distance-bottom:0;mso-position-horizontal:left;mso-position-horizontal-relative:margin;mso-position-vertical:absolute;mso-position-vertical-relative:text" from="0,8.9pt" to="536.25pt,8.9pt" o:gfxdata="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" strokecolor="#94b64e [3046]">
+              <v:line w14:anchorId="05620F4E" id="Straight Connector 5" o:spid="_x0000_s1026" style="position:absolute;z-index:251659264;visibility:visible;mso-wrap-style:square;mso-wrap-distance-left:9pt;mso-wrap-distance-top:0;mso-wrap-distance-right:9pt;mso-wrap-distance-bottom:0;mso-position-horizontal:left;mso-position-horizontal-relative:margin;mso-position-vertical:absolute;mso-position-vertical-relative:text" from="0,8.9pt" to="536.25pt,8.9pt" o:gfxdata="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" strokecolor="#94b64e [3046]">
                 <w10:wrap anchorx="margin"/>
               </v:line>
             </w:pict>
@@ -1249,6 +1136,7 @@
     </w:p>
     <w:p>
       <w:pPr>
+        <w:spacing w:line="240" w:lineRule="auto"/>
         <w:rPr>
           <w:rFonts w:ascii="Bahnschrift" w:hAnsi="Bahnschrift"/>
         </w:rPr>
@@ -1392,21 +1280,7 @@
         <w:rPr>
           <w:rFonts w:ascii="Bahnschrift" w:hAnsi="Bahnschrift"/>
         </w:rPr>
-        <w:t xml:space="preserve">Focused on component composition, </w:t>
-      </w:r>
-      <w:proofErr w:type="spellStart"/>
-      <w:r>
-        <w:rPr>
-          <w:rFonts w:ascii="Bahnschrift" w:hAnsi="Bahnschrift"/>
-        </w:rPr>
-        <w:t>async</w:t>
-      </w:r>
-      <w:proofErr w:type="spellEnd"/>
-      <w:r>
-        <w:rPr>
-          <w:rFonts w:ascii="Bahnschrift" w:hAnsi="Bahnschrift"/>
-        </w:rPr>
-        <w:t xml:space="preserve"> data handling, loading/error states, and minimizing unnecessary re-fetching through client-side caching.</w:t>
+        <w:t>Focused on component composition, async data handling, loading/error states, and minimizing unnecessary re-fetching through client-side caching.</w:t>
       </w:r>
     </w:p>
     <w:p>
@@ -1480,7 +1354,7 @@
           </mc:Choice>
           <mc:Fallback>
             <w:pict>
-              <v:line w14:anchorId="34CC6AB2" id="Straight Connector 8" o:spid="_x0000_s1026" style="position:absolute;z-index:251662336;visibility:visible;mso-wrap-style:square;mso-wrap-distance-left:9pt;mso-wrap-distance-top:0;mso-wrap-distance-right:9pt;mso-wrap-distance-bottom:0;mso-position-horizontal:left;mso-position-horizontal-relative:margin;mso-position-vertical:absolute;mso-position-vertical-relative:text" from="0,8.9pt" to="536.25pt,8.9pt" o:gfxdata="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" strokecolor="#94b64e [3046]">
+              <v:line w14:anchorId="394D83E4" id="Straight Connector 8" o:spid="_x0000_s1026" style="position:absolute;z-index:251662336;visibility:visible;mso-wrap-style:square;mso-wrap-distance-left:9pt;mso-wrap-distance-top:0;mso-wrap-distance-right:9pt;mso-wrap-distance-bottom:0;mso-position-horizontal:left;mso-position-horizontal-relative:margin;mso-position-vertical:absolute;mso-position-vertical-relative:text" from="0,8.9pt" to="536.25pt,8.9pt" o:gfxdata="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" strokecolor="#94b64e [3046]">
                 <w10:wrap anchorx="margin"/>
               </v:line>
             </w:pict>
@@ -1621,7 +1495,7 @@
           </mc:Choice>
           <mc:Fallback>
             <w:pict>
-              <v:line w14:anchorId="5C3698EF" id="Straight Connector 9" o:spid="_x0000_s1026" style="position:absolute;z-index:251664384;visibility:visible;mso-wrap-style:square;mso-wrap-distance-left:9pt;mso-wrap-distance-top:0;mso-wrap-distance-right:9pt;mso-wrap-distance-bottom:0;mso-position-horizontal:left;mso-position-horizontal-relative:margin;mso-position-vertical:absolute;mso-position-vertical-relative:text" from="0,8.9pt" to="536.25pt,8.9pt" o:gfxdata="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" strokecolor="#94b64e [3046]">
+              <v:line w14:anchorId="5B3964ED" id="Straight Connector 9" o:spid="_x0000_s1026" style="position:absolute;z-index:251664384;visibility:visible;mso-wrap-style:square;mso-wrap-distance-left:9pt;mso-wrap-distance-top:0;mso-wrap-distance-right:9pt;mso-wrap-distance-bottom:0;mso-position-horizontal:left;mso-position-horizontal-relative:margin;mso-position-vertical:absolute;mso-position-vertical-relative:text" from="0,8.9pt" to="536.25pt,8.9pt" o:gfxdata="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" strokecolor="#94b64e [3046]">
                 <w10:wrap anchorx="margin"/>
               </v:line>
             </w:pict>
@@ -13652,7 +13526,7 @@
 </file>
 
 <file path=customXml/itemProps1.xml><?xml version="1.0" encoding="utf-8"?>
-<ds:datastoreItem xmlns:ds="http://schemas.openxmlformats.org/officeDocument/2006/customXml" ds:itemID="{8608FA3C-EE85-4340-B4A0-5E32FC1CD360}">
+<ds:datastoreItem xmlns:ds="http://schemas.openxmlformats.org/officeDocument/2006/customXml" ds:itemID="{F1DAC239-6E9E-4366-8DBF-D687EF8232E8}">
   <ds:schemaRefs>
     <ds:schemaRef ds:uri="http://schemas.openxmlformats.org/officeDocument/2006/bibliography"/>
   </ds:schemaRefs>
